--- a/TCC.docx
+++ b/TCC.docx
@@ -1410,23 +1410,292 @@
     </w:p>
     <w:p>
       <w:pPr>
-        <w:jc w:val="both"/>
-        <w:rPr>
-          <w:rFonts w:ascii="Times New Roman" w:hAnsi="Times New Roman" w:cs="Times New Roman"/>
-          <w:sz w:val="24"/>
-          <w:szCs w:val="24"/>
-        </w:rPr>
-      </w:pPr>
-      <w:proofErr w:type="spellStart"/>
-      <w:r>
-        <w:rPr>
-          <w:rFonts w:ascii="Times New Roman" w:hAnsi="Times New Roman" w:cs="Times New Roman"/>
-          <w:sz w:val="24"/>
-          <w:szCs w:val="24"/>
-        </w:rPr>
-        <w:t>Ugpoho</w:t>
-      </w:r>
-      <w:proofErr w:type="spellEnd"/>
+        <w:jc w:val="center"/>
+        <w:rPr>
+          <w:rFonts w:ascii="Times New Roman" w:hAnsi="Times New Roman" w:cs="Times New Roman"/>
+          <w:sz w:val="24"/>
+          <w:szCs w:val="24"/>
+        </w:rPr>
+      </w:pPr>
+    </w:p>
+    <w:p>
+      <w:pPr>
+        <w:jc w:val="center"/>
+        <w:rPr>
+          <w:rFonts w:ascii="Times New Roman" w:hAnsi="Times New Roman" w:cs="Times New Roman"/>
+          <w:sz w:val="24"/>
+          <w:szCs w:val="24"/>
+        </w:rPr>
+      </w:pPr>
+    </w:p>
+    <w:p>
+      <w:pPr>
+        <w:jc w:val="center"/>
+        <w:rPr>
+          <w:rFonts w:ascii="Times New Roman" w:hAnsi="Times New Roman" w:cs="Times New Roman"/>
+          <w:sz w:val="24"/>
+          <w:szCs w:val="24"/>
+        </w:rPr>
+      </w:pPr>
+    </w:p>
+    <w:p>
+      <w:pPr>
+        <w:jc w:val="center"/>
+        <w:rPr>
+          <w:rFonts w:ascii="Times New Roman" w:hAnsi="Times New Roman" w:cs="Times New Roman"/>
+          <w:sz w:val="24"/>
+          <w:szCs w:val="24"/>
+        </w:rPr>
+      </w:pPr>
+    </w:p>
+    <w:p>
+      <w:pPr>
+        <w:jc w:val="center"/>
+        <w:rPr>
+          <w:rFonts w:ascii="Times New Roman" w:hAnsi="Times New Roman" w:cs="Times New Roman"/>
+          <w:sz w:val="24"/>
+          <w:szCs w:val="24"/>
+        </w:rPr>
+      </w:pPr>
+    </w:p>
+    <w:p>
+      <w:pPr>
+        <w:jc w:val="center"/>
+        <w:rPr>
+          <w:rFonts w:ascii="Times New Roman" w:hAnsi="Times New Roman" w:cs="Times New Roman"/>
+          <w:sz w:val="24"/>
+          <w:szCs w:val="24"/>
+        </w:rPr>
+      </w:pPr>
+    </w:p>
+    <w:p>
+      <w:pPr>
+        <w:jc w:val="center"/>
+        <w:rPr>
+          <w:rFonts w:ascii="Times New Roman" w:hAnsi="Times New Roman" w:cs="Times New Roman"/>
+          <w:sz w:val="24"/>
+          <w:szCs w:val="24"/>
+        </w:rPr>
+      </w:pPr>
+    </w:p>
+    <w:p>
+      <w:pPr>
+        <w:jc w:val="center"/>
+        <w:rPr>
+          <w:rFonts w:ascii="Times New Roman" w:hAnsi="Times New Roman" w:cs="Times New Roman"/>
+          <w:sz w:val="24"/>
+          <w:szCs w:val="24"/>
+        </w:rPr>
+      </w:pPr>
+    </w:p>
+    <w:p>
+      <w:pPr>
+        <w:jc w:val="center"/>
+        <w:rPr>
+          <w:rFonts w:ascii="Times New Roman" w:hAnsi="Times New Roman" w:cs="Times New Roman"/>
+          <w:sz w:val="24"/>
+          <w:szCs w:val="24"/>
+        </w:rPr>
+      </w:pPr>
+    </w:p>
+    <w:p>
+      <w:pPr>
+        <w:jc w:val="center"/>
+        <w:rPr>
+          <w:rFonts w:ascii="Times New Roman" w:hAnsi="Times New Roman" w:cs="Times New Roman"/>
+          <w:sz w:val="24"/>
+          <w:szCs w:val="24"/>
+        </w:rPr>
+      </w:pPr>
+    </w:p>
+    <w:p>
+      <w:pPr>
+        <w:jc w:val="center"/>
+        <w:rPr>
+          <w:rFonts w:ascii="Times New Roman" w:hAnsi="Times New Roman" w:cs="Times New Roman"/>
+          <w:sz w:val="24"/>
+          <w:szCs w:val="24"/>
+        </w:rPr>
+      </w:pPr>
+    </w:p>
+    <w:p>
+      <w:pPr>
+        <w:jc w:val="center"/>
+        <w:rPr>
+          <w:rFonts w:ascii="Times New Roman" w:hAnsi="Times New Roman" w:cs="Times New Roman"/>
+          <w:sz w:val="24"/>
+          <w:szCs w:val="24"/>
+        </w:rPr>
+      </w:pPr>
+    </w:p>
+    <w:p>
+      <w:pPr>
+        <w:jc w:val="center"/>
+        <w:rPr>
+          <w:rFonts w:ascii="Times New Roman" w:hAnsi="Times New Roman" w:cs="Times New Roman"/>
+          <w:sz w:val="24"/>
+          <w:szCs w:val="24"/>
+        </w:rPr>
+      </w:pPr>
+    </w:p>
+    <w:p>
+      <w:pPr>
+        <w:jc w:val="center"/>
+        <w:rPr>
+          <w:rFonts w:ascii="Times New Roman" w:hAnsi="Times New Roman" w:cs="Times New Roman"/>
+          <w:sz w:val="24"/>
+          <w:szCs w:val="24"/>
+        </w:rPr>
+      </w:pPr>
+    </w:p>
+    <w:p>
+      <w:pPr>
+        <w:jc w:val="center"/>
+        <w:rPr>
+          <w:rFonts w:ascii="Times New Roman" w:hAnsi="Times New Roman" w:cs="Times New Roman"/>
+          <w:sz w:val="24"/>
+          <w:szCs w:val="24"/>
+        </w:rPr>
+      </w:pPr>
+    </w:p>
+    <w:p>
+      <w:pPr>
+        <w:jc w:val="center"/>
+        <w:rPr>
+          <w:rFonts w:ascii="Times New Roman" w:hAnsi="Times New Roman" w:cs="Times New Roman"/>
+          <w:sz w:val="24"/>
+          <w:szCs w:val="24"/>
+        </w:rPr>
+      </w:pPr>
+    </w:p>
+    <w:p>
+      <w:pPr>
+        <w:jc w:val="center"/>
+        <w:rPr>
+          <w:rFonts w:ascii="Times New Roman" w:hAnsi="Times New Roman" w:cs="Times New Roman"/>
+          <w:sz w:val="24"/>
+          <w:szCs w:val="24"/>
+        </w:rPr>
+      </w:pPr>
+    </w:p>
+    <w:p>
+      <w:pPr>
+        <w:jc w:val="center"/>
+        <w:rPr>
+          <w:rFonts w:ascii="Times New Roman" w:hAnsi="Times New Roman" w:cs="Times New Roman"/>
+          <w:sz w:val="24"/>
+          <w:szCs w:val="24"/>
+        </w:rPr>
+      </w:pPr>
+    </w:p>
+    <w:p>
+      <w:pPr>
+        <w:jc w:val="center"/>
+        <w:rPr>
+          <w:rFonts w:ascii="Times New Roman" w:hAnsi="Times New Roman" w:cs="Times New Roman"/>
+          <w:sz w:val="24"/>
+          <w:szCs w:val="24"/>
+        </w:rPr>
+      </w:pPr>
+    </w:p>
+    <w:p>
+      <w:pPr>
+        <w:jc w:val="center"/>
+        <w:rPr>
+          <w:rFonts w:ascii="Times New Roman" w:hAnsi="Times New Roman" w:cs="Times New Roman"/>
+          <w:sz w:val="24"/>
+          <w:szCs w:val="24"/>
+        </w:rPr>
+      </w:pPr>
+    </w:p>
+    <w:p>
+      <w:pPr>
+        <w:jc w:val="center"/>
+        <w:rPr>
+          <w:rFonts w:ascii="Times New Roman" w:hAnsi="Times New Roman" w:cs="Times New Roman"/>
+          <w:sz w:val="24"/>
+          <w:szCs w:val="24"/>
+        </w:rPr>
+      </w:pPr>
+    </w:p>
+    <w:p>
+      <w:pPr>
+        <w:jc w:val="center"/>
+        <w:rPr>
+          <w:rFonts w:ascii="Times New Roman" w:hAnsi="Times New Roman" w:cs="Times New Roman"/>
+          <w:sz w:val="24"/>
+          <w:szCs w:val="24"/>
+        </w:rPr>
+      </w:pPr>
+    </w:p>
+    <w:p>
+      <w:pPr>
+        <w:jc w:val="center"/>
+        <w:rPr>
+          <w:rFonts w:ascii="Times New Roman" w:hAnsi="Times New Roman" w:cs="Times New Roman"/>
+          <w:sz w:val="24"/>
+          <w:szCs w:val="24"/>
+        </w:rPr>
+      </w:pPr>
+    </w:p>
+    <w:p>
+      <w:pPr>
+        <w:jc w:val="center"/>
+        <w:rPr>
+          <w:rFonts w:ascii="Times New Roman" w:hAnsi="Times New Roman" w:cs="Times New Roman"/>
+          <w:sz w:val="24"/>
+          <w:szCs w:val="24"/>
+        </w:rPr>
+      </w:pPr>
+    </w:p>
+    <w:p>
+      <w:pPr>
+        <w:jc w:val="center"/>
+        <w:rPr>
+          <w:rFonts w:ascii="Times New Roman" w:hAnsi="Times New Roman" w:cs="Times New Roman"/>
+          <w:sz w:val="24"/>
+          <w:szCs w:val="24"/>
+        </w:rPr>
+      </w:pPr>
+    </w:p>
+    <w:p>
+      <w:pPr>
+        <w:jc w:val="center"/>
+        <w:rPr>
+          <w:rFonts w:ascii="Times New Roman" w:hAnsi="Times New Roman" w:cs="Times New Roman"/>
+          <w:sz w:val="24"/>
+          <w:szCs w:val="24"/>
+        </w:rPr>
+      </w:pPr>
+    </w:p>
+    <w:p>
+      <w:pPr>
+        <w:jc w:val="center"/>
+        <w:rPr>
+          <w:rFonts w:ascii="Times New Roman" w:hAnsi="Times New Roman" w:cs="Times New Roman"/>
+          <w:sz w:val="24"/>
+          <w:szCs w:val="24"/>
+        </w:rPr>
+      </w:pPr>
+    </w:p>
+    <w:p>
+      <w:pPr>
+        <w:rPr>
+          <w:rFonts w:ascii="Times New Roman" w:hAnsi="Times New Roman" w:cs="Times New Roman"/>
+          <w:sz w:val="24"/>
+          <w:szCs w:val="24"/>
+        </w:rPr>
+      </w:pPr>
+      <w:r>
+        <w:rPr>
+          <w:rFonts w:ascii="Times New Roman" w:hAnsi="Times New Roman" w:cs="Times New Roman"/>
+          <w:b/>
+          <w:bCs/>
+          <w:sz w:val="24"/>
+          <w:szCs w:val="24"/>
+        </w:rPr>
+        <w:t>Keywords:</w:t>
+      </w:r>
       <w:r>
         <w:rPr>
           <w:rFonts w:ascii="Times New Roman" w:hAnsi="Times New Roman" w:cs="Times New Roman"/>
@@ -1435,768 +1704,37 @@
         </w:rPr>
         <w:t xml:space="preserve"> </w:t>
       </w:r>
-      <w:proofErr w:type="spellStart"/>
-      <w:r>
-        <w:rPr>
-          <w:rFonts w:ascii="Times New Roman" w:hAnsi="Times New Roman" w:cs="Times New Roman"/>
-          <w:sz w:val="24"/>
-          <w:szCs w:val="24"/>
-        </w:rPr>
-        <w:t>gbgnhwrtjlkno</w:t>
-      </w:r>
-      <w:proofErr w:type="spellEnd"/>
-      <w:r>
-        <w:rPr>
-          <w:rFonts w:ascii="Times New Roman" w:hAnsi="Times New Roman" w:cs="Times New Roman"/>
-          <w:sz w:val="24"/>
-          <w:szCs w:val="24"/>
-        </w:rPr>
-        <w:t xml:space="preserve"> </w:t>
-      </w:r>
-      <w:proofErr w:type="spellStart"/>
-      <w:r>
-        <w:rPr>
-          <w:rFonts w:ascii="Times New Roman" w:hAnsi="Times New Roman" w:cs="Times New Roman"/>
-          <w:sz w:val="24"/>
-          <w:szCs w:val="24"/>
-        </w:rPr>
-        <w:t>ij</w:t>
-      </w:r>
-      <w:proofErr w:type="spellEnd"/>
-      <w:r>
-        <w:rPr>
-          <w:rFonts w:ascii="Times New Roman" w:hAnsi="Times New Roman" w:cs="Times New Roman"/>
-          <w:sz w:val="24"/>
-          <w:szCs w:val="24"/>
-        </w:rPr>
-        <w:t xml:space="preserve"> </w:t>
-      </w:r>
-      <w:proofErr w:type="spellStart"/>
-      <w:r>
-        <w:rPr>
-          <w:rFonts w:ascii="Times New Roman" w:hAnsi="Times New Roman" w:cs="Times New Roman"/>
-          <w:sz w:val="24"/>
-          <w:szCs w:val="24"/>
-        </w:rPr>
-        <w:t>pj</w:t>
-      </w:r>
-      <w:proofErr w:type="spellEnd"/>
-      <w:r>
-        <w:rPr>
-          <w:rFonts w:ascii="Times New Roman" w:hAnsi="Times New Roman" w:cs="Times New Roman"/>
-          <w:sz w:val="24"/>
-          <w:szCs w:val="24"/>
-        </w:rPr>
-        <w:t xml:space="preserve"> ji </w:t>
-      </w:r>
-      <w:proofErr w:type="spellStart"/>
-      <w:proofErr w:type="gramStart"/>
-      <w:r>
-        <w:rPr>
-          <w:rFonts w:ascii="Times New Roman" w:hAnsi="Times New Roman" w:cs="Times New Roman"/>
-          <w:sz w:val="24"/>
-          <w:szCs w:val="24"/>
-        </w:rPr>
-        <w:t>vejrjeurierjp</w:t>
-      </w:r>
-      <w:proofErr w:type="spellEnd"/>
-      <w:r>
-        <w:rPr>
-          <w:rFonts w:ascii="Times New Roman" w:hAnsi="Times New Roman" w:cs="Times New Roman"/>
-          <w:sz w:val="24"/>
-          <w:szCs w:val="24"/>
-        </w:rPr>
-        <w:t xml:space="preserve">  0</w:t>
-      </w:r>
-      <w:proofErr w:type="gramEnd"/>
-      <w:r>
-        <w:rPr>
-          <w:rFonts w:ascii="Times New Roman" w:hAnsi="Times New Roman" w:cs="Times New Roman"/>
-          <w:sz w:val="24"/>
-          <w:szCs w:val="24"/>
-        </w:rPr>
-        <w:t xml:space="preserve">b ero9uer   </w:t>
-      </w:r>
-      <w:proofErr w:type="spellStart"/>
-      <w:r>
-        <w:rPr>
-          <w:rFonts w:ascii="Times New Roman" w:hAnsi="Times New Roman" w:cs="Times New Roman"/>
-          <w:sz w:val="24"/>
-          <w:szCs w:val="24"/>
-        </w:rPr>
-        <w:t>béb</w:t>
-      </w:r>
-      <w:proofErr w:type="spellEnd"/>
-      <w:r>
-        <w:rPr>
-          <w:rFonts w:ascii="Times New Roman" w:hAnsi="Times New Roman" w:cs="Times New Roman"/>
-          <w:sz w:val="24"/>
-          <w:szCs w:val="24"/>
-        </w:rPr>
-        <w:t xml:space="preserve"> </w:t>
-      </w:r>
-      <w:proofErr w:type="spellStart"/>
-      <w:r>
-        <w:rPr>
-          <w:rFonts w:ascii="Times New Roman" w:hAnsi="Times New Roman" w:cs="Times New Roman"/>
-          <w:sz w:val="24"/>
-          <w:szCs w:val="24"/>
-        </w:rPr>
-        <w:t>eboeruve</w:t>
-      </w:r>
-      <w:proofErr w:type="spellEnd"/>
-      <w:r>
-        <w:rPr>
-          <w:rFonts w:ascii="Times New Roman" w:hAnsi="Times New Roman" w:cs="Times New Roman"/>
-          <w:sz w:val="24"/>
-          <w:szCs w:val="24"/>
-        </w:rPr>
-        <w:t xml:space="preserve"> v0e </w:t>
-      </w:r>
-      <w:proofErr w:type="spellStart"/>
-      <w:r>
-        <w:rPr>
-          <w:rFonts w:ascii="Times New Roman" w:hAnsi="Times New Roman" w:cs="Times New Roman"/>
-          <w:sz w:val="24"/>
-          <w:szCs w:val="24"/>
-        </w:rPr>
-        <w:t>bj</w:t>
-      </w:r>
-      <w:proofErr w:type="spellEnd"/>
-      <w:r>
-        <w:rPr>
-          <w:rFonts w:ascii="Times New Roman" w:hAnsi="Times New Roman" w:cs="Times New Roman"/>
-          <w:sz w:val="24"/>
-          <w:szCs w:val="24"/>
-        </w:rPr>
-        <w:t xml:space="preserve"> </w:t>
-      </w:r>
-      <w:proofErr w:type="spellStart"/>
-      <w:r>
-        <w:rPr>
-          <w:rFonts w:ascii="Times New Roman" w:hAnsi="Times New Roman" w:cs="Times New Roman"/>
-          <w:sz w:val="24"/>
-          <w:szCs w:val="24"/>
-        </w:rPr>
-        <w:t>rb</w:t>
-      </w:r>
-      <w:proofErr w:type="spellEnd"/>
-      <w:r>
-        <w:rPr>
-          <w:rFonts w:ascii="Times New Roman" w:hAnsi="Times New Roman" w:cs="Times New Roman"/>
-          <w:sz w:val="24"/>
-          <w:szCs w:val="24"/>
-        </w:rPr>
-        <w:t xml:space="preserve">  jub9oejr  </w:t>
-      </w:r>
-      <w:proofErr w:type="spellStart"/>
-      <w:r>
-        <w:rPr>
-          <w:rFonts w:ascii="Times New Roman" w:hAnsi="Times New Roman" w:cs="Times New Roman"/>
-          <w:sz w:val="24"/>
-          <w:szCs w:val="24"/>
-        </w:rPr>
-        <w:t>er</w:t>
-      </w:r>
-      <w:proofErr w:type="spellEnd"/>
-      <w:r>
-        <w:rPr>
-          <w:rFonts w:ascii="Times New Roman" w:hAnsi="Times New Roman" w:cs="Times New Roman"/>
-          <w:sz w:val="24"/>
-          <w:szCs w:val="24"/>
-        </w:rPr>
-        <w:t xml:space="preserve"> </w:t>
-      </w:r>
-      <w:proofErr w:type="spellStart"/>
-      <w:r>
-        <w:rPr>
-          <w:rFonts w:ascii="Times New Roman" w:hAnsi="Times New Roman" w:cs="Times New Roman"/>
-          <w:sz w:val="24"/>
-          <w:szCs w:val="24"/>
-        </w:rPr>
-        <w:t>óej</w:t>
-      </w:r>
-      <w:proofErr w:type="spellEnd"/>
-      <w:r>
-        <w:rPr>
-          <w:rFonts w:ascii="Times New Roman" w:hAnsi="Times New Roman" w:cs="Times New Roman"/>
-          <w:sz w:val="24"/>
-          <w:szCs w:val="24"/>
-        </w:rPr>
-        <w:t xml:space="preserve"> vejo </w:t>
-      </w:r>
-      <w:proofErr w:type="spellStart"/>
-      <w:r>
-        <w:rPr>
-          <w:rFonts w:ascii="Times New Roman" w:hAnsi="Times New Roman" w:cs="Times New Roman"/>
-          <w:sz w:val="24"/>
-          <w:szCs w:val="24"/>
-        </w:rPr>
-        <w:t>vejtr</w:t>
-      </w:r>
-      <w:proofErr w:type="spellEnd"/>
-      <w:r>
-        <w:rPr>
-          <w:rFonts w:ascii="Times New Roman" w:hAnsi="Times New Roman" w:cs="Times New Roman"/>
-          <w:sz w:val="24"/>
-          <w:szCs w:val="24"/>
-        </w:rPr>
-        <w:t xml:space="preserve"> </w:t>
-      </w:r>
-      <w:proofErr w:type="spellStart"/>
-      <w:r>
-        <w:rPr>
-          <w:rFonts w:ascii="Times New Roman" w:hAnsi="Times New Roman" w:cs="Times New Roman"/>
-          <w:sz w:val="24"/>
-          <w:szCs w:val="24"/>
-        </w:rPr>
-        <w:t>bje</w:t>
-      </w:r>
-      <w:proofErr w:type="spellEnd"/>
-      <w:r>
-        <w:rPr>
-          <w:rFonts w:ascii="Times New Roman" w:hAnsi="Times New Roman" w:cs="Times New Roman"/>
-          <w:sz w:val="24"/>
-          <w:szCs w:val="24"/>
-        </w:rPr>
-        <w:t xml:space="preserve"> tbo9uet  j </w:t>
-      </w:r>
-      <w:proofErr w:type="spellStart"/>
-      <w:r>
-        <w:rPr>
-          <w:rFonts w:ascii="Times New Roman" w:hAnsi="Times New Roman" w:cs="Times New Roman"/>
-          <w:sz w:val="24"/>
-          <w:szCs w:val="24"/>
-        </w:rPr>
-        <w:t>tvójt</w:t>
-      </w:r>
-      <w:proofErr w:type="spellEnd"/>
-      <w:r>
-        <w:rPr>
-          <w:rFonts w:ascii="Times New Roman" w:hAnsi="Times New Roman" w:cs="Times New Roman"/>
-          <w:sz w:val="24"/>
-          <w:szCs w:val="24"/>
-        </w:rPr>
-        <w:t xml:space="preserve"> </w:t>
-      </w:r>
-      <w:proofErr w:type="spellStart"/>
-      <w:r>
-        <w:rPr>
-          <w:rFonts w:ascii="Times New Roman" w:hAnsi="Times New Roman" w:cs="Times New Roman"/>
-          <w:sz w:val="24"/>
-          <w:szCs w:val="24"/>
-        </w:rPr>
-        <w:t>vj</w:t>
-      </w:r>
-      <w:proofErr w:type="spellEnd"/>
-      <w:r>
-        <w:rPr>
-          <w:rFonts w:ascii="Times New Roman" w:hAnsi="Times New Roman" w:cs="Times New Roman"/>
-          <w:sz w:val="24"/>
-          <w:szCs w:val="24"/>
-        </w:rPr>
-        <w:t xml:space="preserve"> </w:t>
-      </w:r>
-      <w:proofErr w:type="spellStart"/>
-      <w:r>
-        <w:rPr>
-          <w:rFonts w:ascii="Times New Roman" w:hAnsi="Times New Roman" w:cs="Times New Roman"/>
-          <w:sz w:val="24"/>
-          <w:szCs w:val="24"/>
-        </w:rPr>
-        <w:t>rvojq</w:t>
-      </w:r>
-      <w:proofErr w:type="spellEnd"/>
-      <w:r>
-        <w:rPr>
-          <w:rFonts w:ascii="Times New Roman" w:hAnsi="Times New Roman" w:cs="Times New Roman"/>
-          <w:sz w:val="24"/>
-          <w:szCs w:val="24"/>
-        </w:rPr>
-        <w:t xml:space="preserve"> </w:t>
-      </w:r>
-      <w:proofErr w:type="spellStart"/>
-      <w:r>
-        <w:rPr>
-          <w:rFonts w:ascii="Times New Roman" w:hAnsi="Times New Roman" w:cs="Times New Roman"/>
-          <w:sz w:val="24"/>
-          <w:szCs w:val="24"/>
-        </w:rPr>
-        <w:t>rvheq</w:t>
-      </w:r>
-      <w:proofErr w:type="spellEnd"/>
-      <w:r>
-        <w:rPr>
-          <w:rFonts w:ascii="Times New Roman" w:hAnsi="Times New Roman" w:cs="Times New Roman"/>
-          <w:sz w:val="24"/>
-          <w:szCs w:val="24"/>
-        </w:rPr>
-        <w:t xml:space="preserve"> </w:t>
-      </w:r>
-      <w:proofErr w:type="spellStart"/>
-      <w:r>
-        <w:rPr>
-          <w:rFonts w:ascii="Times New Roman" w:hAnsi="Times New Roman" w:cs="Times New Roman"/>
-          <w:sz w:val="24"/>
-          <w:szCs w:val="24"/>
-        </w:rPr>
-        <w:t>rv</w:t>
-      </w:r>
-      <w:proofErr w:type="spellEnd"/>
-      <w:r>
-        <w:rPr>
-          <w:rFonts w:ascii="Times New Roman" w:hAnsi="Times New Roman" w:cs="Times New Roman"/>
-          <w:sz w:val="24"/>
-          <w:szCs w:val="24"/>
-        </w:rPr>
-        <w:t xml:space="preserve"> </w:t>
-      </w:r>
-      <w:proofErr w:type="spellStart"/>
-      <w:r>
-        <w:rPr>
-          <w:rFonts w:ascii="Times New Roman" w:hAnsi="Times New Roman" w:cs="Times New Roman"/>
-          <w:sz w:val="24"/>
-          <w:szCs w:val="24"/>
-        </w:rPr>
-        <w:t>eqrvoe</w:t>
-      </w:r>
-      <w:proofErr w:type="spellEnd"/>
-      <w:r>
-        <w:rPr>
-          <w:rFonts w:ascii="Times New Roman" w:hAnsi="Times New Roman" w:cs="Times New Roman"/>
-          <w:sz w:val="24"/>
-          <w:szCs w:val="24"/>
-        </w:rPr>
-        <w:t xml:space="preserve"> </w:t>
-      </w:r>
-      <w:proofErr w:type="spellStart"/>
-      <w:r>
-        <w:rPr>
-          <w:rFonts w:ascii="Times New Roman" w:hAnsi="Times New Roman" w:cs="Times New Roman"/>
-          <w:sz w:val="24"/>
-          <w:szCs w:val="24"/>
-        </w:rPr>
-        <w:t>qorvj</w:t>
-      </w:r>
-      <w:proofErr w:type="spellEnd"/>
-      <w:r>
-        <w:rPr>
-          <w:rFonts w:ascii="Times New Roman" w:hAnsi="Times New Roman" w:cs="Times New Roman"/>
-          <w:sz w:val="24"/>
-          <w:szCs w:val="24"/>
-        </w:rPr>
-        <w:t xml:space="preserve"> e voe v</w:t>
-      </w:r>
-    </w:p>
-    <w:p>
-      <w:pPr>
-        <w:jc w:val="center"/>
-        <w:rPr>
-          <w:rFonts w:ascii="Times New Roman" w:hAnsi="Times New Roman" w:cs="Times New Roman"/>
-          <w:sz w:val="24"/>
-          <w:szCs w:val="24"/>
-        </w:rPr>
-      </w:pPr>
-    </w:p>
-    <w:p>
-      <w:pPr>
-        <w:jc w:val="center"/>
-        <w:rPr>
-          <w:rFonts w:ascii="Times New Roman" w:hAnsi="Times New Roman" w:cs="Times New Roman"/>
-          <w:sz w:val="24"/>
-          <w:szCs w:val="24"/>
-        </w:rPr>
-      </w:pPr>
-    </w:p>
-    <w:p>
-      <w:pPr>
-        <w:jc w:val="center"/>
-        <w:rPr>
-          <w:rFonts w:ascii="Times New Roman" w:hAnsi="Times New Roman" w:cs="Times New Roman"/>
-          <w:sz w:val="24"/>
-          <w:szCs w:val="24"/>
-        </w:rPr>
-      </w:pPr>
-    </w:p>
-    <w:p>
-      <w:pPr>
-        <w:jc w:val="center"/>
-        <w:rPr>
-          <w:rFonts w:ascii="Times New Roman" w:hAnsi="Times New Roman" w:cs="Times New Roman"/>
-          <w:sz w:val="24"/>
-          <w:szCs w:val="24"/>
-        </w:rPr>
-      </w:pPr>
-    </w:p>
-    <w:p>
-      <w:pPr>
-        <w:jc w:val="center"/>
-        <w:rPr>
-          <w:rFonts w:ascii="Times New Roman" w:hAnsi="Times New Roman" w:cs="Times New Roman"/>
-          <w:sz w:val="24"/>
-          <w:szCs w:val="24"/>
-        </w:rPr>
-      </w:pPr>
-    </w:p>
-    <w:p>
-      <w:pPr>
-        <w:jc w:val="center"/>
-        <w:rPr>
-          <w:rFonts w:ascii="Times New Roman" w:hAnsi="Times New Roman" w:cs="Times New Roman"/>
-          <w:sz w:val="24"/>
-          <w:szCs w:val="24"/>
-        </w:rPr>
-      </w:pPr>
-    </w:p>
-    <w:p>
-      <w:pPr>
-        <w:jc w:val="center"/>
-        <w:rPr>
-          <w:rFonts w:ascii="Times New Roman" w:hAnsi="Times New Roman" w:cs="Times New Roman"/>
-          <w:sz w:val="24"/>
-          <w:szCs w:val="24"/>
-        </w:rPr>
-      </w:pPr>
-    </w:p>
-    <w:p>
-      <w:pPr>
-        <w:jc w:val="center"/>
-        <w:rPr>
-          <w:rFonts w:ascii="Times New Roman" w:hAnsi="Times New Roman" w:cs="Times New Roman"/>
-          <w:sz w:val="24"/>
-          <w:szCs w:val="24"/>
-        </w:rPr>
-      </w:pPr>
-    </w:p>
-    <w:p>
-      <w:pPr>
-        <w:jc w:val="center"/>
-        <w:rPr>
-          <w:rFonts w:ascii="Times New Roman" w:hAnsi="Times New Roman" w:cs="Times New Roman"/>
-          <w:sz w:val="24"/>
-          <w:szCs w:val="24"/>
-        </w:rPr>
-      </w:pPr>
-    </w:p>
-    <w:p>
-      <w:pPr>
-        <w:jc w:val="center"/>
-        <w:rPr>
-          <w:rFonts w:ascii="Times New Roman" w:hAnsi="Times New Roman" w:cs="Times New Roman"/>
-          <w:sz w:val="24"/>
-          <w:szCs w:val="24"/>
-        </w:rPr>
-      </w:pPr>
-    </w:p>
-    <w:p>
-      <w:pPr>
-        <w:jc w:val="center"/>
-        <w:rPr>
-          <w:rFonts w:ascii="Times New Roman" w:hAnsi="Times New Roman" w:cs="Times New Roman"/>
-          <w:sz w:val="24"/>
-          <w:szCs w:val="24"/>
-        </w:rPr>
-      </w:pPr>
-    </w:p>
-    <w:p>
-      <w:pPr>
-        <w:jc w:val="center"/>
-        <w:rPr>
-          <w:rFonts w:ascii="Times New Roman" w:hAnsi="Times New Roman" w:cs="Times New Roman"/>
-          <w:sz w:val="24"/>
-          <w:szCs w:val="24"/>
-        </w:rPr>
-      </w:pPr>
-    </w:p>
-    <w:p>
-      <w:pPr>
-        <w:jc w:val="center"/>
-        <w:rPr>
-          <w:rFonts w:ascii="Times New Roman" w:hAnsi="Times New Roman" w:cs="Times New Roman"/>
-          <w:sz w:val="24"/>
-          <w:szCs w:val="24"/>
-        </w:rPr>
-      </w:pPr>
-    </w:p>
-    <w:p>
-      <w:pPr>
-        <w:jc w:val="center"/>
-        <w:rPr>
-          <w:rFonts w:ascii="Times New Roman" w:hAnsi="Times New Roman" w:cs="Times New Roman"/>
-          <w:sz w:val="24"/>
-          <w:szCs w:val="24"/>
-        </w:rPr>
-      </w:pPr>
-    </w:p>
-    <w:p>
-      <w:pPr>
-        <w:jc w:val="center"/>
-        <w:rPr>
-          <w:rFonts w:ascii="Times New Roman" w:hAnsi="Times New Roman" w:cs="Times New Roman"/>
-          <w:sz w:val="24"/>
-          <w:szCs w:val="24"/>
-        </w:rPr>
-      </w:pPr>
-    </w:p>
-    <w:p>
-      <w:pPr>
-        <w:jc w:val="center"/>
-        <w:rPr>
-          <w:rFonts w:ascii="Times New Roman" w:hAnsi="Times New Roman" w:cs="Times New Roman"/>
-          <w:sz w:val="24"/>
-          <w:szCs w:val="24"/>
-        </w:rPr>
-      </w:pPr>
-    </w:p>
-    <w:p>
-      <w:pPr>
-        <w:jc w:val="center"/>
-        <w:rPr>
-          <w:rFonts w:ascii="Times New Roman" w:hAnsi="Times New Roman" w:cs="Times New Roman"/>
-          <w:sz w:val="24"/>
-          <w:szCs w:val="24"/>
-        </w:rPr>
-      </w:pPr>
-    </w:p>
-    <w:p>
-      <w:pPr>
-        <w:jc w:val="center"/>
-        <w:rPr>
-          <w:rFonts w:ascii="Times New Roman" w:hAnsi="Times New Roman" w:cs="Times New Roman"/>
-          <w:sz w:val="24"/>
-          <w:szCs w:val="24"/>
-        </w:rPr>
-      </w:pPr>
-    </w:p>
-    <w:p>
-      <w:pPr>
-        <w:jc w:val="center"/>
-        <w:rPr>
-          <w:rFonts w:ascii="Times New Roman" w:hAnsi="Times New Roman" w:cs="Times New Roman"/>
-          <w:sz w:val="24"/>
-          <w:szCs w:val="24"/>
-        </w:rPr>
-      </w:pPr>
-    </w:p>
-    <w:p>
-      <w:pPr>
-        <w:jc w:val="center"/>
-        <w:rPr>
-          <w:rFonts w:ascii="Times New Roman" w:hAnsi="Times New Roman" w:cs="Times New Roman"/>
-          <w:sz w:val="24"/>
-          <w:szCs w:val="24"/>
-        </w:rPr>
-      </w:pPr>
-    </w:p>
-    <w:p>
-      <w:pPr>
-        <w:jc w:val="center"/>
-        <w:rPr>
-          <w:rFonts w:ascii="Times New Roman" w:hAnsi="Times New Roman" w:cs="Times New Roman"/>
-          <w:sz w:val="24"/>
-          <w:szCs w:val="24"/>
-        </w:rPr>
-      </w:pPr>
-    </w:p>
-    <w:p>
-      <w:pPr>
-        <w:jc w:val="center"/>
-        <w:rPr>
-          <w:rFonts w:ascii="Times New Roman" w:hAnsi="Times New Roman" w:cs="Times New Roman"/>
-          <w:sz w:val="24"/>
-          <w:szCs w:val="24"/>
-        </w:rPr>
-      </w:pPr>
-    </w:p>
-    <w:p>
-      <w:pPr>
-        <w:jc w:val="center"/>
-        <w:rPr>
-          <w:rFonts w:ascii="Times New Roman" w:hAnsi="Times New Roman" w:cs="Times New Roman"/>
-          <w:sz w:val="24"/>
-          <w:szCs w:val="24"/>
-        </w:rPr>
-      </w:pPr>
-    </w:p>
-    <w:p>
-      <w:pPr>
-        <w:jc w:val="center"/>
-        <w:rPr>
-          <w:rFonts w:ascii="Times New Roman" w:hAnsi="Times New Roman" w:cs="Times New Roman"/>
-          <w:sz w:val="24"/>
-          <w:szCs w:val="24"/>
-        </w:rPr>
-      </w:pPr>
-    </w:p>
-    <w:p>
-      <w:pPr>
-        <w:jc w:val="center"/>
-        <w:rPr>
-          <w:rFonts w:ascii="Times New Roman" w:hAnsi="Times New Roman" w:cs="Times New Roman"/>
-          <w:sz w:val="24"/>
-          <w:szCs w:val="24"/>
-        </w:rPr>
-      </w:pPr>
-    </w:p>
-    <w:p>
-      <w:pPr>
-        <w:jc w:val="center"/>
-        <w:rPr>
-          <w:rFonts w:ascii="Times New Roman" w:hAnsi="Times New Roman" w:cs="Times New Roman"/>
-          <w:sz w:val="24"/>
-          <w:szCs w:val="24"/>
-        </w:rPr>
-      </w:pPr>
-    </w:p>
-    <w:p>
-      <w:pPr>
-        <w:jc w:val="center"/>
-        <w:rPr>
-          <w:rFonts w:ascii="Times New Roman" w:hAnsi="Times New Roman" w:cs="Times New Roman"/>
-          <w:sz w:val="24"/>
-          <w:szCs w:val="24"/>
-        </w:rPr>
-      </w:pPr>
-    </w:p>
-    <w:p>
-      <w:pPr>
-        <w:jc w:val="center"/>
-        <w:rPr>
-          <w:rFonts w:ascii="Times New Roman" w:hAnsi="Times New Roman" w:cs="Times New Roman"/>
-          <w:sz w:val="24"/>
-          <w:szCs w:val="24"/>
-        </w:rPr>
-      </w:pPr>
-      <w:r>
-        <w:rPr>
-          <w:rFonts w:ascii="Times New Roman" w:hAnsi="Times New Roman" w:cs="Times New Roman"/>
-          <w:b/>
-          <w:bCs/>
-          <w:sz w:val="24"/>
-          <w:szCs w:val="24"/>
-        </w:rPr>
-        <w:t>Keywords:</w:t>
-      </w:r>
-      <w:r>
-        <w:rPr>
-          <w:rFonts w:ascii="Times New Roman" w:hAnsi="Times New Roman" w:cs="Times New Roman"/>
-          <w:sz w:val="24"/>
-          <w:szCs w:val="24"/>
-        </w:rPr>
-        <w:t xml:space="preserve"> </w:t>
-      </w:r>
-      <w:proofErr w:type="spellStart"/>
-      <w:r>
-        <w:rPr>
-          <w:rFonts w:ascii="Times New Roman" w:hAnsi="Times New Roman" w:cs="Times New Roman"/>
-          <w:sz w:val="24"/>
-          <w:szCs w:val="24"/>
-        </w:rPr>
-        <w:t>gnreytjyj</w:t>
-      </w:r>
-      <w:proofErr w:type="spellEnd"/>
-      <w:r>
-        <w:rPr>
-          <w:rFonts w:ascii="Times New Roman" w:hAnsi="Times New Roman" w:cs="Times New Roman"/>
-          <w:sz w:val="24"/>
-          <w:szCs w:val="24"/>
-        </w:rPr>
-        <w:t xml:space="preserve"> – </w:t>
-      </w:r>
-      <w:proofErr w:type="spellStart"/>
-      <w:r>
-        <w:rPr>
-          <w:rFonts w:ascii="Times New Roman" w:hAnsi="Times New Roman" w:cs="Times New Roman"/>
-          <w:sz w:val="24"/>
-          <w:szCs w:val="24"/>
-        </w:rPr>
-        <w:t>khjnlvbnofb</w:t>
-      </w:r>
-      <w:proofErr w:type="spellEnd"/>
-      <w:r>
-        <w:rPr>
-          <w:rFonts w:ascii="Times New Roman" w:hAnsi="Times New Roman" w:cs="Times New Roman"/>
-          <w:sz w:val="24"/>
-          <w:szCs w:val="24"/>
-        </w:rPr>
-        <w:t xml:space="preserve"> – </w:t>
-      </w:r>
-      <w:proofErr w:type="spellStart"/>
-      <w:r>
-        <w:rPr>
-          <w:rFonts w:ascii="Times New Roman" w:hAnsi="Times New Roman" w:cs="Times New Roman"/>
-          <w:sz w:val="24"/>
-          <w:szCs w:val="24"/>
-        </w:rPr>
-        <w:t>oijgnoirjg</w:t>
-      </w:r>
-      <w:proofErr w:type="spellEnd"/>
-      <w:r>
-        <w:rPr>
-          <w:rFonts w:ascii="Times New Roman" w:hAnsi="Times New Roman" w:cs="Times New Roman"/>
-          <w:sz w:val="24"/>
-          <w:szCs w:val="24"/>
-        </w:rPr>
-        <w:t xml:space="preserve"> -</w:t>
-      </w:r>
-      <w:proofErr w:type="spellStart"/>
-      <w:r>
-        <w:rPr>
-          <w:rFonts w:ascii="Times New Roman" w:hAnsi="Times New Roman" w:cs="Times New Roman"/>
-          <w:sz w:val="24"/>
-          <w:szCs w:val="24"/>
-        </w:rPr>
-        <w:t>ognobnoglo</w:t>
-      </w:r>
-      <w:proofErr w:type="spellEnd"/>
-      <w:r>
-        <w:rPr>
-          <w:rFonts w:ascii="Times New Roman" w:hAnsi="Times New Roman" w:cs="Times New Roman"/>
-          <w:sz w:val="24"/>
-          <w:szCs w:val="24"/>
-        </w:rPr>
-        <w:t xml:space="preserve"> -</w:t>
-      </w:r>
-      <w:proofErr w:type="spellStart"/>
-      <w:r>
-        <w:rPr>
-          <w:rFonts w:ascii="Times New Roman" w:hAnsi="Times New Roman" w:cs="Times New Roman"/>
-          <w:sz w:val="24"/>
-          <w:szCs w:val="24"/>
-        </w:rPr>
-        <w:t>gkjrn</w:t>
-      </w:r>
-      <w:proofErr w:type="spellEnd"/>
-    </w:p>
-    <w:p>
-      <w:pPr>
-        <w:jc w:val="center"/>
-        <w:rPr>
-          <w:rFonts w:ascii="Times New Roman" w:hAnsi="Times New Roman" w:cs="Times New Roman"/>
-          <w:sz w:val="24"/>
-          <w:szCs w:val="24"/>
-        </w:rPr>
-      </w:pPr>
-    </w:p>
-    <w:p>
-      <w:pPr>
-        <w:jc w:val="center"/>
-        <w:rPr>
-          <w:rFonts w:ascii="Times New Roman" w:hAnsi="Times New Roman" w:cs="Times New Roman"/>
-          <w:b/>
-          <w:bCs/>
-          <w:sz w:val="24"/>
-          <w:szCs w:val="24"/>
-        </w:rPr>
-      </w:pPr>
-      <w:r>
-        <w:rPr>
-          <w:rFonts w:ascii="Times New Roman" w:hAnsi="Times New Roman" w:cs="Times New Roman"/>
-          <w:b/>
-          <w:bCs/>
-          <w:sz w:val="24"/>
-          <w:szCs w:val="24"/>
-        </w:rPr>
+    </w:p>
+    <w:p>
+      <w:pPr>
+        <w:jc w:val="center"/>
+        <w:rPr>
+          <w:rFonts w:ascii="Times New Roman" w:hAnsi="Times New Roman" w:cs="Times New Roman"/>
+          <w:sz w:val="24"/>
+          <w:szCs w:val="24"/>
+        </w:rPr>
+      </w:pPr>
+    </w:p>
+    <w:p>
+      <w:pPr>
+        <w:jc w:val="center"/>
+        <w:rPr>
+          <w:rFonts w:ascii="Times New Roman" w:hAnsi="Times New Roman" w:cs="Times New Roman"/>
+          <w:b/>
+          <w:bCs/>
+          <w:sz w:val="24"/>
+          <w:szCs w:val="24"/>
+        </w:rPr>
+      </w:pPr>
+      <w:r>
+        <w:rPr>
+          <w:rFonts w:ascii="Times New Roman" w:hAnsi="Times New Roman" w:cs="Times New Roman"/>
+          <w:b/>
+          <w:bCs/>
+          <w:sz w:val="24"/>
+          <w:szCs w:val="24"/>
+        </w:rPr>
+        <w:lastRenderedPageBreak/>
         <w:t>SUMÁRIO</w:t>
       </w:r>
     </w:p>
@@ -2261,7 +1799,17 @@
           <w:sz w:val="24"/>
           <w:szCs w:val="24"/>
         </w:rPr>
-        <w:t xml:space="preserve">DESENVOLVENDO SITE “CAPTÁXI” ....................................................... </w:t>
+        <w:t>CONSTRUÇÃO DE UM</w:t>
+      </w:r>
+      <w:r>
+        <w:rPr>
+          <w:rFonts w:ascii="Times New Roman" w:hAnsi="Times New Roman" w:cs="Times New Roman"/>
+          <w:b/>
+          <w:bCs/>
+          <w:sz w:val="24"/>
+          <w:szCs w:val="24"/>
+        </w:rPr>
+        <w:t xml:space="preserve"> SITE “CAPTÁXI” ................................................. </w:t>
       </w:r>
       <w:r>
         <w:rPr>
@@ -2831,6 +2379,28 @@
     </w:p>
     <w:p>
       <w:pPr>
+        <w:rPr>
+          <w:rFonts w:ascii="Times New Roman" w:hAnsi="Times New Roman" w:cs="Times New Roman"/>
+          <w:b/>
+          <w:bCs/>
+          <w:sz w:val="24"/>
+          <w:szCs w:val="24"/>
+        </w:rPr>
+      </w:pPr>
+    </w:p>
+    <w:p>
+      <w:pPr>
+        <w:rPr>
+          <w:rFonts w:ascii="Times New Roman" w:hAnsi="Times New Roman" w:cs="Times New Roman"/>
+          <w:b/>
+          <w:bCs/>
+          <w:sz w:val="24"/>
+          <w:szCs w:val="24"/>
+        </w:rPr>
+      </w:pPr>
+    </w:p>
+    <w:p>
+      <w:pPr>
         <w:pStyle w:val="PargrafodaLista"/>
         <w:numPr>
           <w:ilvl w:val="0"/>
@@ -2853,7 +2423,6 @@
           <w:sz w:val="24"/>
           <w:szCs w:val="24"/>
         </w:rPr>
-        <w:lastRenderedPageBreak/>
         <w:t>INTRODUÇÃO</w:t>
       </w:r>
     </w:p>
@@ -2913,6 +2482,70 @@
           <w:sz w:val="24"/>
           <w:szCs w:val="24"/>
         </w:rPr>
+        <w:t xml:space="preserve"> Nesse contexto, este estudo se demonstrou claramente viável e atrativo, sendo que a abordagem de viés de contratação de serviço para o transporte de passageiros e encomenda</w:t>
+      </w:r>
+      <w:r>
+        <w:rPr>
+          <w:rFonts w:ascii="Times New Roman" w:hAnsi="Times New Roman" w:cs="Times New Roman"/>
+          <w:sz w:val="24"/>
+          <w:szCs w:val="24"/>
+        </w:rPr>
+        <w:t xml:space="preserve">, </w:t>
+      </w:r>
+      <w:r>
+        <w:rPr>
+          <w:rFonts w:ascii="Times New Roman" w:hAnsi="Times New Roman" w:cs="Times New Roman"/>
+          <w:sz w:val="24"/>
+          <w:szCs w:val="24"/>
+        </w:rPr>
+        <w:t>com</w:t>
+      </w:r>
+      <w:r>
+        <w:rPr>
+          <w:rFonts w:ascii="Times New Roman" w:hAnsi="Times New Roman" w:cs="Times New Roman"/>
+          <w:sz w:val="24"/>
+          <w:szCs w:val="24"/>
+        </w:rPr>
+        <w:t>o fonte de receita de transportes autônomos por sistema informatizado</w:t>
+      </w:r>
+      <w:r>
+        <w:rPr>
+          <w:rFonts w:ascii="Times New Roman" w:hAnsi="Times New Roman" w:cs="Times New Roman"/>
+          <w:sz w:val="24"/>
+          <w:szCs w:val="24"/>
+        </w:rPr>
+        <w:t>,</w:t>
+      </w:r>
+      <w:r>
+        <w:rPr>
+          <w:rFonts w:ascii="Times New Roman" w:hAnsi="Times New Roman" w:cs="Times New Roman"/>
+          <w:sz w:val="24"/>
+          <w:szCs w:val="24"/>
+        </w:rPr>
+        <w:t xml:space="preserve"> consolidam o projeto como uma proposta de inovação colaborativa para o mercado</w:t>
+      </w:r>
+      <w:r>
+        <w:rPr>
+          <w:rFonts w:ascii="Times New Roman" w:hAnsi="Times New Roman" w:cs="Times New Roman"/>
+          <w:sz w:val="24"/>
+          <w:szCs w:val="24"/>
+        </w:rPr>
+        <w:t xml:space="preserve">, </w:t>
+      </w:r>
+      <w:r>
+        <w:rPr>
+          <w:rFonts w:ascii="Times New Roman" w:hAnsi="Times New Roman" w:cs="Times New Roman"/>
+          <w:sz w:val="24"/>
+          <w:szCs w:val="24"/>
+        </w:rPr>
+        <w:t>graças à</w:t>
+      </w:r>
+      <w:r>
+        <w:rPr>
+          <w:rFonts w:ascii="Times New Roman" w:hAnsi="Times New Roman" w:cs="Times New Roman"/>
+          <w:sz w:val="24"/>
+          <w:szCs w:val="24"/>
+        </w:rPr>
         <w:t xml:space="preserve"> </w:t>
       </w:r>
       <w:r>
@@ -2921,55 +2554,187 @@
           <w:sz w:val="24"/>
           <w:szCs w:val="24"/>
         </w:rPr>
-        <w:t xml:space="preserve">Nesse contexto, este estudo se demonstrou claramente viável e atrativo, sendo que a abordagem de viés de </w:t>
-      </w:r>
-      <w:r>
-        <w:rPr>
-          <w:rFonts w:ascii="Times New Roman" w:hAnsi="Times New Roman" w:cs="Times New Roman"/>
-          <w:sz w:val="24"/>
-          <w:szCs w:val="24"/>
-        </w:rPr>
-        <w:t>contrata</w:t>
-      </w:r>
-      <w:r>
-        <w:rPr>
-          <w:rFonts w:ascii="Times New Roman" w:hAnsi="Times New Roman" w:cs="Times New Roman"/>
-          <w:sz w:val="24"/>
-          <w:szCs w:val="24"/>
-        </w:rPr>
-        <w:t xml:space="preserve">ção de </w:t>
-      </w:r>
-      <w:r>
-        <w:rPr>
-          <w:rFonts w:ascii="Times New Roman" w:hAnsi="Times New Roman" w:cs="Times New Roman"/>
-          <w:sz w:val="24"/>
-          <w:szCs w:val="24"/>
-        </w:rPr>
-        <w:t>serviço</w:t>
-      </w:r>
-      <w:r>
-        <w:rPr>
-          <w:rFonts w:ascii="Times New Roman" w:hAnsi="Times New Roman" w:cs="Times New Roman"/>
-          <w:sz w:val="24"/>
-          <w:szCs w:val="24"/>
-        </w:rPr>
-        <w:t xml:space="preserve"> para o transporte de</w:t>
-      </w:r>
-      <w:r>
-        <w:rPr>
-          <w:rFonts w:ascii="Times New Roman" w:hAnsi="Times New Roman" w:cs="Times New Roman"/>
-          <w:sz w:val="24"/>
-          <w:szCs w:val="24"/>
-        </w:rPr>
-        <w:t xml:space="preserve"> passageiros e</w:t>
-      </w:r>
-      <w:r>
-        <w:rPr>
-          <w:rFonts w:ascii="Times New Roman" w:hAnsi="Times New Roman" w:cs="Times New Roman"/>
-          <w:sz w:val="24"/>
-          <w:szCs w:val="24"/>
-        </w:rPr>
-        <w:t xml:space="preserve"> encomenda</w:t>
+        <w:t>tecnologia e</w:t>
+      </w:r>
+      <w:r>
+        <w:rPr>
+          <w:rFonts w:ascii="Times New Roman" w:hAnsi="Times New Roman" w:cs="Times New Roman"/>
+          <w:sz w:val="24"/>
+          <w:szCs w:val="24"/>
+        </w:rPr>
+        <w:t xml:space="preserve"> </w:t>
+      </w:r>
+      <w:r>
+        <w:rPr>
+          <w:rFonts w:ascii="Times New Roman" w:hAnsi="Times New Roman" w:cs="Times New Roman"/>
+          <w:sz w:val="24"/>
+          <w:szCs w:val="24"/>
+        </w:rPr>
+        <w:t>principalmente,</w:t>
+      </w:r>
+      <w:r>
+        <w:rPr>
+          <w:rFonts w:ascii="Times New Roman" w:hAnsi="Times New Roman" w:cs="Times New Roman"/>
+          <w:sz w:val="24"/>
+          <w:szCs w:val="24"/>
+        </w:rPr>
+        <w:t xml:space="preserve"> </w:t>
+      </w:r>
+      <w:r>
+        <w:rPr>
+          <w:rFonts w:ascii="Times New Roman" w:hAnsi="Times New Roman" w:cs="Times New Roman"/>
+          <w:sz w:val="24"/>
+          <w:szCs w:val="24"/>
+        </w:rPr>
+        <w:t>às Plataformas Digitais, que aparecem</w:t>
+      </w:r>
+      <w:r>
+        <w:rPr>
+          <w:rFonts w:ascii="Times New Roman" w:hAnsi="Times New Roman" w:cs="Times New Roman"/>
+          <w:sz w:val="24"/>
+          <w:szCs w:val="24"/>
+        </w:rPr>
+        <w:t xml:space="preserve"> </w:t>
+      </w:r>
+      <w:r>
+        <w:rPr>
+          <w:rFonts w:ascii="Times New Roman" w:hAnsi="Times New Roman" w:cs="Times New Roman"/>
+          <w:sz w:val="24"/>
+          <w:szCs w:val="24"/>
+        </w:rPr>
+        <w:t>como peça-chave nesse movimento de mudança.</w:t>
+      </w:r>
+    </w:p>
+    <w:p>
+      <w:pPr>
+        <w:autoSpaceDE w:val="0"/>
+        <w:autoSpaceDN w:val="0"/>
+        <w:adjustRightInd w:val="0"/>
+        <w:spacing w:after="0" w:line="240" w:lineRule="auto"/>
+        <w:jc w:val="both"/>
+        <w:rPr>
+          <w:rFonts w:ascii="Times New Roman" w:hAnsi="Times New Roman" w:cs="Times New Roman"/>
+          <w:sz w:val="24"/>
+          <w:szCs w:val="24"/>
+        </w:rPr>
+      </w:pPr>
+      <w:r>
+        <w:rPr>
+          <w:rFonts w:ascii="Times New Roman" w:hAnsi="Times New Roman" w:cs="Times New Roman"/>
+          <w:sz w:val="24"/>
+          <w:szCs w:val="24"/>
+        </w:rPr>
+        <w:t>O objetivo geral do projeto é analisar o desenvolvimento de uma plataforma de tecnologia para o transporte de passageiros e encomendas no segmento rodoviário com transportadores autônomos.</w:t>
+      </w:r>
+      <w:r>
+        <w:rPr>
+          <w:rFonts w:ascii="Times New Roman" w:hAnsi="Times New Roman" w:cs="Times New Roman"/>
+          <w:sz w:val="24"/>
+          <w:szCs w:val="24"/>
+        </w:rPr>
+        <w:t xml:space="preserve"> Fica </w:t>
+      </w:r>
+      <w:r>
+        <w:rPr>
+          <w:rFonts w:ascii="Times New Roman" w:hAnsi="Times New Roman" w:cs="Times New Roman"/>
+          <w:sz w:val="24"/>
+          <w:szCs w:val="24"/>
+        </w:rPr>
+        <w:t>notório</w:t>
+      </w:r>
+      <w:r>
+        <w:rPr>
+          <w:rFonts w:ascii="Times New Roman" w:hAnsi="Times New Roman" w:cs="Times New Roman"/>
+          <w:sz w:val="24"/>
+          <w:szCs w:val="24"/>
+        </w:rPr>
+        <w:t xml:space="preserve"> que a digitalização vai muito além da melhoria d</w:t>
+      </w:r>
+      <w:r>
+        <w:rPr>
+          <w:rFonts w:ascii="Times New Roman" w:hAnsi="Times New Roman" w:cs="Times New Roman"/>
+          <w:sz w:val="24"/>
+          <w:szCs w:val="24"/>
+        </w:rPr>
+        <w:t xml:space="preserve">o </w:t>
+      </w:r>
+      <w:r>
+        <w:rPr>
+          <w:rFonts w:ascii="Times New Roman" w:hAnsi="Times New Roman" w:cs="Times New Roman"/>
+          <w:sz w:val="24"/>
+          <w:szCs w:val="24"/>
+        </w:rPr>
+        <w:t>serviço ofertado</w:t>
+      </w:r>
+      <w:r>
+        <w:rPr>
+          <w:rFonts w:ascii="Times New Roman" w:hAnsi="Times New Roman" w:cs="Times New Roman"/>
+          <w:sz w:val="24"/>
+          <w:szCs w:val="24"/>
+        </w:rPr>
+        <w:t xml:space="preserve"> pela categoria</w:t>
+      </w:r>
+      <w:r>
+        <w:rPr>
+          <w:rFonts w:ascii="Times New Roman" w:hAnsi="Times New Roman" w:cs="Times New Roman"/>
+          <w:sz w:val="24"/>
+          <w:szCs w:val="24"/>
+        </w:rPr>
+        <w:t>, trata-se de uma mudança necessária à competividade de mercado para as empresas do mundo todo.</w:t>
+      </w:r>
+    </w:p>
+    <w:p>
+      <w:pPr>
+        <w:autoSpaceDE w:val="0"/>
+        <w:autoSpaceDN w:val="0"/>
+        <w:adjustRightInd w:val="0"/>
+        <w:spacing w:after="0" w:line="240" w:lineRule="auto"/>
+        <w:jc w:val="both"/>
+        <w:rPr>
+          <w:rFonts w:ascii="Times New Roman" w:hAnsi="Times New Roman" w:cs="Times New Roman"/>
+          <w:sz w:val="24"/>
+          <w:szCs w:val="24"/>
+        </w:rPr>
+      </w:pPr>
+      <w:r>
+        <w:rPr>
+          <w:rFonts w:ascii="Times New Roman" w:hAnsi="Times New Roman" w:cs="Times New Roman"/>
+          <w:sz w:val="24"/>
+          <w:szCs w:val="24"/>
+        </w:rPr>
+        <w:t>A plataforma (</w:t>
+      </w:r>
+      <w:r>
+        <w:rPr>
+          <w:rFonts w:ascii="Times New Roman" w:hAnsi="Times New Roman" w:cs="Times New Roman"/>
+          <w:sz w:val="24"/>
+          <w:szCs w:val="24"/>
+        </w:rPr>
+        <w:t>S</w:t>
+      </w:r>
+      <w:r>
+        <w:rPr>
+          <w:rFonts w:ascii="Times New Roman" w:hAnsi="Times New Roman" w:cs="Times New Roman"/>
+          <w:sz w:val="24"/>
+          <w:szCs w:val="24"/>
+        </w:rPr>
+        <w:t>ite</w:t>
+      </w:r>
+      <w:r>
+        <w:rPr>
+          <w:rFonts w:ascii="Times New Roman" w:hAnsi="Times New Roman" w:cs="Times New Roman"/>
+          <w:sz w:val="24"/>
+          <w:szCs w:val="24"/>
+        </w:rPr>
+        <w:t>)</w:t>
+      </w:r>
+      <w:r>
+        <w:rPr>
+          <w:rFonts w:ascii="Times New Roman" w:hAnsi="Times New Roman" w:cs="Times New Roman"/>
+          <w:sz w:val="24"/>
+          <w:szCs w:val="24"/>
+        </w:rPr>
+        <w:t xml:space="preserve"> deverá abordar uma linguagem simples e direta a fim de ser compreendida por qualquer passageiro que venha por ventura solicitar o serviço</w:t>
       </w:r>
       <w:r>
         <w:rPr>
@@ -2985,199 +2750,87 @@
           <w:sz w:val="24"/>
           <w:szCs w:val="24"/>
         </w:rPr>
-        <w:t xml:space="preserve"> sendo fonte de receita</w:t>
-      </w:r>
-      <w:r>
-        <w:rPr>
-          <w:rFonts w:ascii="Times New Roman" w:hAnsi="Times New Roman" w:cs="Times New Roman"/>
-          <w:sz w:val="24"/>
-          <w:szCs w:val="24"/>
-        </w:rPr>
-        <w:t xml:space="preserve"> </w:t>
-      </w:r>
-      <w:r>
-        <w:rPr>
-          <w:rFonts w:ascii="Times New Roman" w:hAnsi="Times New Roman" w:cs="Times New Roman"/>
-          <w:sz w:val="24"/>
-          <w:szCs w:val="24"/>
-        </w:rPr>
-        <w:t xml:space="preserve">de transportes autônomos por </w:t>
-      </w:r>
-      <w:r>
-        <w:rPr>
-          <w:rFonts w:ascii="Times New Roman" w:hAnsi="Times New Roman" w:cs="Times New Roman"/>
-          <w:sz w:val="24"/>
-          <w:szCs w:val="24"/>
-        </w:rPr>
-        <w:t>sistema informatizado</w:t>
-      </w:r>
-      <w:r>
-        <w:rPr>
-          <w:rFonts w:ascii="Times New Roman" w:hAnsi="Times New Roman" w:cs="Times New Roman"/>
-          <w:sz w:val="24"/>
-          <w:szCs w:val="24"/>
-        </w:rPr>
-        <w:t xml:space="preserve"> consolidam o projeto como uma proposta de inovação</w:t>
-      </w:r>
-      <w:r>
-        <w:rPr>
-          <w:rFonts w:ascii="Times New Roman" w:hAnsi="Times New Roman" w:cs="Times New Roman"/>
-          <w:sz w:val="24"/>
-          <w:szCs w:val="24"/>
-        </w:rPr>
-        <w:t xml:space="preserve"> </w:t>
-      </w:r>
-      <w:r>
-        <w:rPr>
-          <w:rFonts w:ascii="Times New Roman" w:hAnsi="Times New Roman" w:cs="Times New Roman"/>
-          <w:sz w:val="24"/>
-          <w:szCs w:val="24"/>
-        </w:rPr>
-        <w:t>colaborativa</w:t>
-      </w:r>
-      <w:r>
-        <w:rPr>
-          <w:rFonts w:ascii="Times New Roman" w:hAnsi="Times New Roman" w:cs="Times New Roman"/>
-          <w:sz w:val="24"/>
-          <w:szCs w:val="24"/>
-        </w:rPr>
-        <w:t xml:space="preserve"> </w:t>
-      </w:r>
-      <w:r>
-        <w:rPr>
-          <w:rFonts w:ascii="Times New Roman" w:hAnsi="Times New Roman" w:cs="Times New Roman"/>
-          <w:sz w:val="24"/>
-          <w:szCs w:val="24"/>
-        </w:rPr>
-        <w:t>para</w:t>
-      </w:r>
-      <w:r>
-        <w:rPr>
-          <w:rFonts w:ascii="Times New Roman" w:hAnsi="Times New Roman" w:cs="Times New Roman"/>
-          <w:sz w:val="24"/>
-          <w:szCs w:val="24"/>
-        </w:rPr>
-        <w:t xml:space="preserve"> </w:t>
-      </w:r>
-      <w:r>
-        <w:rPr>
-          <w:rFonts w:ascii="Times New Roman" w:hAnsi="Times New Roman" w:cs="Times New Roman"/>
-          <w:sz w:val="24"/>
-          <w:szCs w:val="24"/>
-        </w:rPr>
-        <w:t>o</w:t>
-      </w:r>
-      <w:r>
-        <w:rPr>
-          <w:rFonts w:ascii="Times New Roman" w:hAnsi="Times New Roman" w:cs="Times New Roman"/>
-          <w:sz w:val="24"/>
-          <w:szCs w:val="24"/>
-        </w:rPr>
-        <w:t xml:space="preserve"> </w:t>
-      </w:r>
-      <w:r>
-        <w:rPr>
-          <w:rFonts w:ascii="Times New Roman" w:hAnsi="Times New Roman" w:cs="Times New Roman"/>
-          <w:sz w:val="24"/>
-          <w:szCs w:val="24"/>
-        </w:rPr>
-        <w:t>mercado</w:t>
-      </w:r>
-      <w:r>
-        <w:rPr>
-          <w:rFonts w:ascii="Times New Roman" w:hAnsi="Times New Roman" w:cs="Times New Roman"/>
-          <w:sz w:val="24"/>
-          <w:szCs w:val="24"/>
-        </w:rPr>
-        <w:t xml:space="preserve">, </w:t>
-      </w:r>
-      <w:r>
-        <w:rPr>
-          <w:rFonts w:ascii="Times New Roman" w:hAnsi="Times New Roman" w:cs="Times New Roman"/>
-          <w:sz w:val="24"/>
-          <w:szCs w:val="24"/>
-        </w:rPr>
-        <w:t>graças à</w:t>
-      </w:r>
-      <w:r>
-        <w:rPr>
-          <w:rFonts w:ascii="Times New Roman" w:hAnsi="Times New Roman" w:cs="Times New Roman"/>
-          <w:sz w:val="24"/>
-          <w:szCs w:val="24"/>
-        </w:rPr>
-        <w:t xml:space="preserve"> </w:t>
-      </w:r>
-      <w:r>
-        <w:rPr>
-          <w:rFonts w:ascii="Times New Roman" w:hAnsi="Times New Roman" w:cs="Times New Roman"/>
-          <w:sz w:val="24"/>
-          <w:szCs w:val="24"/>
-        </w:rPr>
-        <w:t>tecnologia e</w:t>
-      </w:r>
-      <w:r>
-        <w:rPr>
-          <w:rFonts w:ascii="Times New Roman" w:hAnsi="Times New Roman" w:cs="Times New Roman"/>
-          <w:sz w:val="24"/>
-          <w:szCs w:val="24"/>
-        </w:rPr>
-        <w:t xml:space="preserve"> </w:t>
-      </w:r>
-      <w:r>
-        <w:rPr>
-          <w:rFonts w:ascii="Times New Roman" w:hAnsi="Times New Roman" w:cs="Times New Roman"/>
-          <w:sz w:val="24"/>
-          <w:szCs w:val="24"/>
-        </w:rPr>
-        <w:t>principalmente,</w:t>
-      </w:r>
-      <w:r>
-        <w:rPr>
-          <w:rFonts w:ascii="Times New Roman" w:hAnsi="Times New Roman" w:cs="Times New Roman"/>
-          <w:sz w:val="24"/>
-          <w:szCs w:val="24"/>
-        </w:rPr>
-        <w:t xml:space="preserve"> </w:t>
-      </w:r>
-      <w:r>
-        <w:rPr>
-          <w:rFonts w:ascii="Times New Roman" w:hAnsi="Times New Roman" w:cs="Times New Roman"/>
-          <w:sz w:val="24"/>
-          <w:szCs w:val="24"/>
-        </w:rPr>
-        <w:t>às Plataformas Digitais, que aparecem</w:t>
-      </w:r>
-      <w:r>
-        <w:rPr>
-          <w:rFonts w:ascii="Times New Roman" w:hAnsi="Times New Roman" w:cs="Times New Roman"/>
-          <w:sz w:val="24"/>
-          <w:szCs w:val="24"/>
-        </w:rPr>
-        <w:t xml:space="preserve"> </w:t>
-      </w:r>
-      <w:r>
-        <w:rPr>
-          <w:rFonts w:ascii="Times New Roman" w:hAnsi="Times New Roman" w:cs="Times New Roman"/>
-          <w:sz w:val="24"/>
-          <w:szCs w:val="24"/>
-        </w:rPr>
-        <w:t>como peça-chave nesse movimento de mudança.</w:t>
-      </w:r>
-      <w:r>
-        <w:rPr>
-          <w:rFonts w:ascii="Times New Roman" w:hAnsi="Times New Roman" w:cs="Times New Roman"/>
-          <w:sz w:val="24"/>
-          <w:szCs w:val="24"/>
-        </w:rPr>
-        <w:t xml:space="preserve"> </w:t>
-      </w:r>
-      <w:r>
-        <w:rPr>
-          <w:rFonts w:ascii="Times New Roman" w:hAnsi="Times New Roman" w:cs="Times New Roman"/>
-          <w:sz w:val="24"/>
-          <w:szCs w:val="24"/>
-        </w:rPr>
-        <w:t>De acordo com levantamento do MIT (Instituto de Tecnologia de Massachusetts), as empresas consideradas “Mestres em Transformação Digital” são, em média, 26% mais lucrativas.</w:t>
+        <w:t xml:space="preserve"> de </w:t>
+      </w:r>
+      <w:r>
+        <w:rPr>
+          <w:rFonts w:ascii="Times New Roman" w:hAnsi="Times New Roman" w:cs="Times New Roman"/>
+          <w:sz w:val="24"/>
+          <w:szCs w:val="24"/>
+        </w:rPr>
+        <w:t>forma fácil,</w:t>
+      </w:r>
+      <w:r>
+        <w:rPr>
+          <w:rFonts w:ascii="Times New Roman" w:hAnsi="Times New Roman" w:cs="Times New Roman"/>
+          <w:sz w:val="24"/>
+          <w:szCs w:val="24"/>
+        </w:rPr>
+        <w:t xml:space="preserve"> segur</w:t>
+      </w:r>
+      <w:r>
+        <w:rPr>
+          <w:rFonts w:ascii="Times New Roman" w:hAnsi="Times New Roman" w:cs="Times New Roman"/>
+          <w:sz w:val="24"/>
+          <w:szCs w:val="24"/>
+        </w:rPr>
+        <w:t>a</w:t>
+      </w:r>
+      <w:r>
+        <w:rPr>
+          <w:rFonts w:ascii="Times New Roman" w:hAnsi="Times New Roman" w:cs="Times New Roman"/>
+          <w:sz w:val="24"/>
+          <w:szCs w:val="24"/>
+        </w:rPr>
+        <w:t xml:space="preserve"> e organizad</w:t>
+      </w:r>
+      <w:r>
+        <w:rPr>
+          <w:rFonts w:ascii="Times New Roman" w:hAnsi="Times New Roman" w:cs="Times New Roman"/>
+          <w:sz w:val="24"/>
+          <w:szCs w:val="24"/>
+        </w:rPr>
+        <w:t xml:space="preserve">a, </w:t>
+      </w:r>
+      <w:r>
+        <w:rPr>
+          <w:rFonts w:ascii="Times New Roman" w:hAnsi="Times New Roman" w:cs="Times New Roman"/>
+          <w:sz w:val="24"/>
+          <w:szCs w:val="24"/>
+        </w:rPr>
+        <w:t xml:space="preserve">proporcionando uma </w:t>
+      </w:r>
+      <w:r>
+        <w:rPr>
+          <w:rFonts w:ascii="Times New Roman" w:hAnsi="Times New Roman" w:cs="Times New Roman"/>
+          <w:sz w:val="24"/>
+          <w:szCs w:val="24"/>
+        </w:rPr>
+        <w:t>navegação</w:t>
+      </w:r>
+      <w:r>
+        <w:rPr>
+          <w:rFonts w:ascii="Times New Roman" w:hAnsi="Times New Roman" w:cs="Times New Roman"/>
+          <w:sz w:val="24"/>
+          <w:szCs w:val="24"/>
+        </w:rPr>
+        <w:t xml:space="preserve"> amigável, levando o usuário </w:t>
+      </w:r>
+      <w:r>
+        <w:rPr>
+          <w:rFonts w:ascii="Times New Roman" w:hAnsi="Times New Roman" w:cs="Times New Roman"/>
+          <w:sz w:val="24"/>
+          <w:szCs w:val="24"/>
+        </w:rPr>
+        <w:t>a</w:t>
+      </w:r>
+      <w:r>
+        <w:rPr>
+          <w:rFonts w:ascii="Times New Roman" w:hAnsi="Times New Roman" w:cs="Times New Roman"/>
+          <w:sz w:val="24"/>
+          <w:szCs w:val="24"/>
+        </w:rPr>
+        <w:t xml:space="preserve"> contratar o serviço.</w:t>
       </w:r>
     </w:p>
     <w:p>
@@ -3199,90 +2852,6 @@
           <w:sz w:val="24"/>
           <w:szCs w:val="24"/>
         </w:rPr>
-        <w:t xml:space="preserve">O objetivo geral do projeto é analisar o desenvolvimento de uma plataforma de tecnologia para o transporte de </w:t>
-      </w:r>
-      <w:r>
-        <w:rPr>
-          <w:rFonts w:ascii="Times New Roman" w:hAnsi="Times New Roman" w:cs="Times New Roman"/>
-          <w:sz w:val="24"/>
-          <w:szCs w:val="24"/>
-        </w:rPr>
-        <w:t>passageiros</w:t>
-      </w:r>
-      <w:r>
-        <w:rPr>
-          <w:rFonts w:ascii="Times New Roman" w:hAnsi="Times New Roman" w:cs="Times New Roman"/>
-          <w:sz w:val="24"/>
-          <w:szCs w:val="24"/>
-        </w:rPr>
-        <w:t xml:space="preserve"> e encomendas no segmento rodoviário com transportadores autônomos.</w:t>
-      </w:r>
-      <w:r>
-        <w:rPr>
-          <w:rFonts w:ascii="Times New Roman" w:hAnsi="Times New Roman" w:cs="Times New Roman"/>
-          <w:sz w:val="24"/>
-          <w:szCs w:val="24"/>
-        </w:rPr>
-        <w:t xml:space="preserve"> </w:t>
-      </w:r>
-      <w:r>
-        <w:rPr>
-          <w:rFonts w:ascii="Times New Roman" w:hAnsi="Times New Roman" w:cs="Times New Roman"/>
-          <w:sz w:val="24"/>
-          <w:szCs w:val="24"/>
-        </w:rPr>
-        <w:t xml:space="preserve">Fica </w:t>
-      </w:r>
-      <w:r>
-        <w:rPr>
-          <w:rFonts w:ascii="Times New Roman" w:hAnsi="Times New Roman" w:cs="Times New Roman"/>
-          <w:sz w:val="24"/>
-          <w:szCs w:val="24"/>
-        </w:rPr>
-        <w:t>notório</w:t>
-      </w:r>
-      <w:r>
-        <w:rPr>
-          <w:rFonts w:ascii="Times New Roman" w:hAnsi="Times New Roman" w:cs="Times New Roman"/>
-          <w:sz w:val="24"/>
-          <w:szCs w:val="24"/>
-        </w:rPr>
-        <w:t xml:space="preserve"> que a digitalização vai muito além da melhoria de produtos, serviços e processos de produção, trata-se de uma mudança necessária à competividade de mercado para as empresas do mundo todo.</w:t>
-      </w:r>
-    </w:p>
-    <w:p>
-      <w:pPr>
-        <w:autoSpaceDE w:val="0"/>
-        <w:autoSpaceDN w:val="0"/>
-        <w:adjustRightInd w:val="0"/>
-        <w:spacing w:after="0" w:line="240" w:lineRule="auto"/>
-        <w:jc w:val="both"/>
-        <w:rPr>
-          <w:rFonts w:ascii="Times New Roman" w:hAnsi="Times New Roman" w:cs="Times New Roman"/>
-          <w:sz w:val="24"/>
-          <w:szCs w:val="24"/>
-        </w:rPr>
-      </w:pPr>
-    </w:p>
-    <w:p>
-      <w:pPr>
-        <w:autoSpaceDE w:val="0"/>
-        <w:autoSpaceDN w:val="0"/>
-        <w:adjustRightInd w:val="0"/>
-        <w:spacing w:after="0" w:line="240" w:lineRule="auto"/>
-        <w:jc w:val="both"/>
-        <w:rPr>
-          <w:rFonts w:ascii="Times New Roman" w:hAnsi="Times New Roman" w:cs="Times New Roman"/>
-          <w:sz w:val="24"/>
-          <w:szCs w:val="24"/>
-        </w:rPr>
-      </w:pPr>
-      <w:r>
-        <w:rPr>
-          <w:rFonts w:ascii="Times New Roman" w:hAnsi="Times New Roman" w:cs="Times New Roman"/>
-          <w:sz w:val="24"/>
-          <w:szCs w:val="24"/>
-        </w:rPr>
         <w:t xml:space="preserve">Assim </w:t>
       </w:r>
       <w:r>
@@ -3291,23 +2860,31 @@
           <w:sz w:val="24"/>
           <w:szCs w:val="24"/>
         </w:rPr>
-        <w:t>propor um modelo para a otimização d</w:t>
-      </w:r>
-      <w:r>
-        <w:rPr>
-          <w:rFonts w:ascii="Times New Roman" w:hAnsi="Times New Roman" w:cs="Times New Roman"/>
-          <w:sz w:val="24"/>
-          <w:szCs w:val="24"/>
-        </w:rPr>
-        <w:t>o</w:t>
-      </w:r>
-      <w:r>
-        <w:rPr>
-          <w:rFonts w:ascii="Times New Roman" w:hAnsi="Times New Roman" w:cs="Times New Roman"/>
-          <w:sz w:val="24"/>
-          <w:szCs w:val="24"/>
-        </w:rPr>
-        <w:t xml:space="preserve"> t</w:t>
+        <w:t>propo</w:t>
+      </w:r>
+      <w:r>
+        <w:rPr>
+          <w:rFonts w:ascii="Times New Roman" w:hAnsi="Times New Roman" w:cs="Times New Roman"/>
+          <w:sz w:val="24"/>
+          <w:szCs w:val="24"/>
+        </w:rPr>
+        <w:t>ndo</w:t>
+      </w:r>
+      <w:r>
+        <w:rPr>
+          <w:rFonts w:ascii="Times New Roman" w:hAnsi="Times New Roman" w:cs="Times New Roman"/>
+          <w:sz w:val="24"/>
+          <w:szCs w:val="24"/>
+        </w:rPr>
+        <w:t xml:space="preserve"> um modelo para a otimização d</w:t>
+      </w:r>
+      <w:r>
+        <w:rPr>
+          <w:rFonts w:ascii="Times New Roman" w:hAnsi="Times New Roman" w:cs="Times New Roman"/>
+          <w:sz w:val="24"/>
+          <w:szCs w:val="24"/>
+        </w:rPr>
+        <w:t>o t</w:t>
       </w:r>
       <w:r>
         <w:rPr>
@@ -3363,7 +2940,23 @@
           <w:sz w:val="24"/>
           <w:szCs w:val="24"/>
         </w:rPr>
-        <w:t xml:space="preserve"> do modelo, que visa atender às necessidades do mercado consumidor, integrando o modal rodoviário, gerando receitas </w:t>
+        <w:t xml:space="preserve">, que visa atender às necessidades do mercado consumidor, integrando o modal rodoviário, </w:t>
+      </w:r>
+      <w:r>
+        <w:rPr>
+          <w:rFonts w:ascii="Times New Roman" w:hAnsi="Times New Roman" w:cs="Times New Roman"/>
+          <w:sz w:val="24"/>
+          <w:szCs w:val="24"/>
+        </w:rPr>
+        <w:t>possibilitando</w:t>
+      </w:r>
+      <w:r>
+        <w:rPr>
+          <w:rFonts w:ascii="Times New Roman" w:hAnsi="Times New Roman" w:cs="Times New Roman"/>
+          <w:sz w:val="24"/>
+          <w:szCs w:val="24"/>
+        </w:rPr>
+        <w:t xml:space="preserve"> receitas </w:t>
       </w:r>
       <w:r>
         <w:rPr>
@@ -3376,35 +2969,6 @@
     </w:p>
     <w:p>
       <w:pPr>
-        <w:autoSpaceDE w:val="0"/>
-        <w:autoSpaceDN w:val="0"/>
-        <w:adjustRightInd w:val="0"/>
-        <w:spacing w:after="0" w:line="240" w:lineRule="auto"/>
-        <w:jc w:val="both"/>
-        <w:rPr>
-          <w:rFonts w:ascii="Times New Roman" w:hAnsi="Times New Roman" w:cs="Times New Roman"/>
-          <w:sz w:val="24"/>
-          <w:szCs w:val="24"/>
-        </w:rPr>
-      </w:pPr>
-    </w:p>
-    <w:p>
-      <w:pPr>
-        <w:autoSpaceDE w:val="0"/>
-        <w:autoSpaceDN w:val="0"/>
-        <w:adjustRightInd w:val="0"/>
-        <w:spacing w:after="0" w:line="240" w:lineRule="auto"/>
-        <w:jc w:val="both"/>
-        <w:rPr>
-          <w:rFonts w:ascii="Times New Roman" w:hAnsi="Times New Roman" w:cs="Times New Roman"/>
-          <w:sz w:val="24"/>
-          <w:szCs w:val="24"/>
-        </w:rPr>
-      </w:pPr>
-    </w:p>
-    <w:p>
-      <w:pPr>
-        <w:jc w:val="center"/>
         <w:rPr>
           <w:rFonts w:ascii="Times New Roman" w:hAnsi="Times New Roman" w:cs="Times New Roman"/>
           <w:b/>
@@ -3555,29 +3119,17 @@
           <w:szCs w:val="24"/>
         </w:rPr>
         <w:lastRenderedPageBreak/>
-        <w:t xml:space="preserve">DESENVOLVIMENTO DE UM SITE “CAPTÁXI” </w:t>
-      </w:r>
-    </w:p>
-    <w:p>
-      <w:pPr>
-        <w:autoSpaceDE w:val="0"/>
-        <w:autoSpaceDN w:val="0"/>
-        <w:adjustRightInd w:val="0"/>
-        <w:spacing w:after="0" w:line="240" w:lineRule="auto"/>
-        <w:rPr>
-          <w:rFonts w:ascii="Times New Roman" w:hAnsi="Times New Roman" w:cs="Times New Roman"/>
-          <w:color w:val="000000"/>
-          <w:sz w:val="24"/>
-          <w:szCs w:val="24"/>
-        </w:rPr>
-      </w:pPr>
-      <w:r>
-        <w:rPr>
-          <w:rFonts w:ascii="Times New Roman" w:hAnsi="Times New Roman" w:cs="Times New Roman"/>
-          <w:sz w:val="24"/>
-          <w:szCs w:val="24"/>
-        </w:rPr>
-        <w:t>Decidimos então criar, um “site” que deverá abordar uma linguagem simples e direta a fim de ser compreendida por qualquer passageiro que venha por ventura solicitar o serviço de transporte seguro e organizado. Sendo norteado pelo modelo cascata (linear ou clássico), devido modelo cascata descrever um método de desenvolvimento que é linear e sequencial. Para que o “site” seja bem sucedido, ele deverá passar ao passageiro solicitante uma garantia de facilidade na navegação, onde o usuário consiga localizar o veículo, seu motorista e o local onde se encontra o veículo no instante da procura pelo solicitante facilmente.</w:t>
+        <w:t>CONSTRUÇÃO</w:t>
+      </w:r>
+      <w:r>
+        <w:rPr>
+          <w:rFonts w:ascii="Times New Roman" w:hAnsi="Times New Roman" w:cs="Times New Roman"/>
+          <w:b/>
+          <w:bCs/>
+          <w:sz w:val="24"/>
+          <w:szCs w:val="24"/>
+        </w:rPr>
+        <w:t xml:space="preserve"> DE UM SITE “CAPTÁXI” </w:t>
       </w:r>
     </w:p>
     <w:p>
@@ -3628,42 +3180,52 @@
     </w:p>
     <w:p>
       <w:pPr>
-        <w:autoSpaceDE w:val="0"/>
-        <w:autoSpaceDN w:val="0"/>
-        <w:adjustRightInd w:val="0"/>
-        <w:spacing w:after="0" w:line="240" w:lineRule="auto"/>
-        <w:rPr>
-          <w:rFonts w:ascii="Times New Roman" w:hAnsi="Times New Roman" w:cs="Times New Roman"/>
-          <w:b/>
-          <w:bCs/>
-          <w:color w:val="000000"/>
-          <w:sz w:val="24"/>
-          <w:szCs w:val="24"/>
-        </w:rPr>
-      </w:pPr>
-    </w:p>
-    <w:p>
-      <w:pPr>
-        <w:autoSpaceDE w:val="0"/>
-        <w:autoSpaceDN w:val="0"/>
-        <w:adjustRightInd w:val="0"/>
-        <w:spacing w:after="0" w:line="240" w:lineRule="auto"/>
-        <w:rPr>
-          <w:rFonts w:ascii="Times New Roman" w:hAnsi="Times New Roman" w:cs="Times New Roman"/>
-          <w:b/>
-          <w:bCs/>
-          <w:color w:val="000000"/>
-          <w:sz w:val="24"/>
-          <w:szCs w:val="24"/>
-        </w:rPr>
-      </w:pPr>
-      <w:r>
-        <w:rPr>
-          <w:rFonts w:ascii="Times New Roman" w:hAnsi="Times New Roman" w:cs="Times New Roman"/>
-          <w:sz w:val="24"/>
-          <w:szCs w:val="24"/>
-        </w:rPr>
-        <w:t>após verificarmos em um trabalho de pesquisa de campo na cidade de Capitão Poço, com os motoristas de táxi</w:t>
+        <w:pStyle w:val="PargrafodaLista"/>
+        <w:autoSpaceDE w:val="0"/>
+        <w:autoSpaceDN w:val="0"/>
+        <w:adjustRightInd w:val="0"/>
+        <w:spacing w:after="0" w:line="240" w:lineRule="auto"/>
+        <w:rPr>
+          <w:rFonts w:ascii="Times New Roman" w:hAnsi="Times New Roman" w:cs="Times New Roman"/>
+          <w:b/>
+          <w:bCs/>
+          <w:color w:val="000000"/>
+          <w:sz w:val="24"/>
+          <w:szCs w:val="24"/>
+        </w:rPr>
+      </w:pPr>
+    </w:p>
+    <w:p>
+      <w:pPr>
+        <w:autoSpaceDE w:val="0"/>
+        <w:autoSpaceDN w:val="0"/>
+        <w:adjustRightInd w:val="0"/>
+        <w:spacing w:after="0" w:line="240" w:lineRule="auto"/>
+        <w:jc w:val="both"/>
+        <w:rPr>
+          <w:rFonts w:ascii="Times New Roman" w:hAnsi="Times New Roman" w:cs="Times New Roman"/>
+          <w:b/>
+          <w:bCs/>
+          <w:color w:val="000000"/>
+          <w:sz w:val="24"/>
+          <w:szCs w:val="24"/>
+        </w:rPr>
+      </w:pPr>
+      <w:r>
+        <w:rPr>
+          <w:rFonts w:ascii="Times New Roman" w:hAnsi="Times New Roman" w:cs="Times New Roman"/>
+          <w:sz w:val="24"/>
+          <w:szCs w:val="24"/>
+        </w:rPr>
+        <w:t>V</w:t>
+      </w:r>
+      <w:r>
+        <w:rPr>
+          <w:rFonts w:ascii="Times New Roman" w:hAnsi="Times New Roman" w:cs="Times New Roman"/>
+          <w:sz w:val="24"/>
+          <w:szCs w:val="24"/>
+        </w:rPr>
+        <w:t>erificarmos em um trabalho de pesquisa de campo na cidade de Capitão Poço, com os motoristas de táxi</w:t>
       </w:r>
       <w:r>
         <w:rPr>
@@ -3679,66 +3241,175 @@
           <w:sz w:val="24"/>
           <w:szCs w:val="24"/>
         </w:rPr>
-        <w:t xml:space="preserve"> que fazem viagens na rota Capitão Poço/Belém, com passageiros que viajam nessa rota constantemente, notamos que a maioria das pessoas que já fez pelo menos mais de três viagens por mês via transporte rodoviários por alguns motivos sempre se atrasam ou perderam suas viagens por falta de comunicação dos passageiros com os condutores dos carros de frete desses passageiros, e também pela falta de informações sobre determinados fatores como: locais, horários de saídas e chegadas desses veículos, assim como, a ausência de informações a respeito dos motorista que estejam com vagas disponíveis em seus veículos para fazer o devido transporte solicitado para determinados momentos desse transcurso.</w:t>
-      </w:r>
-    </w:p>
-    <w:p>
-      <w:pPr>
-        <w:autoSpaceDE w:val="0"/>
-        <w:autoSpaceDN w:val="0"/>
-        <w:adjustRightInd w:val="0"/>
-        <w:spacing w:after="0" w:line="240" w:lineRule="auto"/>
-        <w:rPr>
-          <w:rFonts w:ascii="Times New Roman" w:hAnsi="Times New Roman" w:cs="Times New Roman"/>
-          <w:b/>
-          <w:bCs/>
-          <w:color w:val="000000"/>
-          <w:sz w:val="24"/>
-          <w:szCs w:val="24"/>
-        </w:rPr>
-      </w:pPr>
-    </w:p>
-    <w:p>
-      <w:pPr>
-        <w:autoSpaceDE w:val="0"/>
-        <w:autoSpaceDN w:val="0"/>
-        <w:adjustRightInd w:val="0"/>
-        <w:spacing w:after="0" w:line="240" w:lineRule="auto"/>
-        <w:rPr>
-          <w:rFonts w:ascii="Times New Roman" w:hAnsi="Times New Roman" w:cs="Times New Roman"/>
-          <w:b/>
-          <w:bCs/>
-          <w:color w:val="000000"/>
-          <w:sz w:val="24"/>
-          <w:szCs w:val="24"/>
-        </w:rPr>
-      </w:pPr>
-    </w:p>
-    <w:p>
-      <w:pPr>
-        <w:autoSpaceDE w:val="0"/>
-        <w:autoSpaceDN w:val="0"/>
-        <w:adjustRightInd w:val="0"/>
-        <w:spacing w:after="0" w:line="240" w:lineRule="auto"/>
-        <w:rPr>
-          <w:rFonts w:ascii="Times New Roman" w:hAnsi="Times New Roman" w:cs="Times New Roman"/>
-          <w:b/>
-          <w:bCs/>
-          <w:color w:val="000000"/>
-          <w:sz w:val="24"/>
-          <w:szCs w:val="24"/>
-        </w:rPr>
-      </w:pPr>
-      <w:r>
-        <w:rPr>
-          <w:rFonts w:ascii="Times New Roman" w:hAnsi="Times New Roman" w:cs="Times New Roman"/>
-          <w:b/>
-          <w:bCs/>
-          <w:color w:val="000000"/>
-          <w:sz w:val="24"/>
-          <w:szCs w:val="24"/>
-        </w:rPr>
-        <w:t xml:space="preserve">2.2 </w:t>
+        <w:t xml:space="preserve"> e passageiros,</w:t>
+      </w:r>
+      <w:r>
+        <w:rPr>
+          <w:rFonts w:ascii="Times New Roman" w:hAnsi="Times New Roman" w:cs="Times New Roman"/>
+          <w:sz w:val="24"/>
+          <w:szCs w:val="24"/>
+        </w:rPr>
+        <w:t xml:space="preserve"> que fazem viagens na rota Capitão Poço</w:t>
+      </w:r>
+      <w:r>
+        <w:rPr>
+          <w:rFonts w:ascii="Times New Roman" w:hAnsi="Times New Roman" w:cs="Times New Roman"/>
+          <w:sz w:val="24"/>
+          <w:szCs w:val="24"/>
+        </w:rPr>
+        <w:t xml:space="preserve"> - </w:t>
+      </w:r>
+      <w:r>
+        <w:rPr>
+          <w:rFonts w:ascii="Times New Roman" w:hAnsi="Times New Roman" w:cs="Times New Roman"/>
+          <w:sz w:val="24"/>
+          <w:szCs w:val="24"/>
+        </w:rPr>
+        <w:t xml:space="preserve">Belém, constantemente, </w:t>
+      </w:r>
+      <w:r>
+        <w:rPr>
+          <w:rFonts w:ascii="Times New Roman" w:hAnsi="Times New Roman" w:cs="Times New Roman"/>
+          <w:sz w:val="24"/>
+          <w:szCs w:val="24"/>
+        </w:rPr>
+        <w:t xml:space="preserve">e </w:t>
+      </w:r>
+      <w:r>
+        <w:rPr>
+          <w:rFonts w:ascii="Times New Roman" w:hAnsi="Times New Roman" w:cs="Times New Roman"/>
+          <w:sz w:val="24"/>
+          <w:szCs w:val="24"/>
+        </w:rPr>
+        <w:t xml:space="preserve">notamos </w:t>
+      </w:r>
+      <w:r>
+        <w:rPr>
+          <w:rFonts w:ascii="Times New Roman" w:hAnsi="Times New Roman" w:cs="Times New Roman"/>
+          <w:sz w:val="24"/>
+          <w:szCs w:val="24"/>
+        </w:rPr>
+        <w:t>a falta de</w:t>
+      </w:r>
+      <w:r>
+        <w:rPr>
+          <w:rFonts w:ascii="Times New Roman" w:hAnsi="Times New Roman" w:cs="Times New Roman"/>
+          <w:sz w:val="24"/>
+          <w:szCs w:val="24"/>
+        </w:rPr>
+        <w:t xml:space="preserve"> comunicação dos passageiros com os condutores dos carros, e também pela falta de informações sobre determinados fatores como: locais, horários de saídas e chegadas, assim como,</w:t>
+      </w:r>
+      <w:r>
+        <w:rPr>
+          <w:rFonts w:ascii="Times New Roman" w:hAnsi="Times New Roman" w:cs="Times New Roman"/>
+          <w:sz w:val="24"/>
+          <w:szCs w:val="24"/>
+        </w:rPr>
+        <w:t xml:space="preserve"> </w:t>
+      </w:r>
+      <w:r>
+        <w:rPr>
+          <w:rFonts w:ascii="Times New Roman" w:hAnsi="Times New Roman" w:cs="Times New Roman"/>
+          <w:sz w:val="24"/>
+          <w:szCs w:val="24"/>
+        </w:rPr>
+        <w:t>a respeito dos motorista que estejam com vagas disponíveis em seus veículos para fazer o devido</w:t>
+      </w:r>
+      <w:r>
+        <w:rPr>
+          <w:rFonts w:ascii="Times New Roman" w:hAnsi="Times New Roman" w:cs="Times New Roman"/>
+          <w:sz w:val="24"/>
+          <w:szCs w:val="24"/>
+        </w:rPr>
+        <w:t xml:space="preserve"> </w:t>
+      </w:r>
+      <w:proofErr w:type="gramStart"/>
+      <w:r>
+        <w:rPr>
+          <w:rFonts w:ascii="Times New Roman" w:hAnsi="Times New Roman" w:cs="Times New Roman"/>
+          <w:sz w:val="24"/>
+          <w:szCs w:val="24"/>
+        </w:rPr>
+        <w:t xml:space="preserve">frete </w:t>
+      </w:r>
+      <w:r>
+        <w:rPr>
+          <w:rFonts w:ascii="Times New Roman" w:hAnsi="Times New Roman" w:cs="Times New Roman"/>
+          <w:sz w:val="24"/>
+          <w:szCs w:val="24"/>
+        </w:rPr>
+        <w:t>.</w:t>
+      </w:r>
+      <w:proofErr w:type="gramEnd"/>
+    </w:p>
+    <w:p>
+      <w:pPr>
+        <w:autoSpaceDE w:val="0"/>
+        <w:autoSpaceDN w:val="0"/>
+        <w:adjustRightInd w:val="0"/>
+        <w:spacing w:after="0" w:line="240" w:lineRule="auto"/>
+        <w:rPr>
+          <w:rFonts w:ascii="Times New Roman" w:hAnsi="Times New Roman" w:cs="Times New Roman"/>
+          <w:b/>
+          <w:bCs/>
+          <w:color w:val="000000"/>
+          <w:sz w:val="24"/>
+          <w:szCs w:val="24"/>
+        </w:rPr>
+      </w:pPr>
+    </w:p>
+    <w:p>
+      <w:pPr>
+        <w:autoSpaceDE w:val="0"/>
+        <w:autoSpaceDN w:val="0"/>
+        <w:adjustRightInd w:val="0"/>
+        <w:spacing w:after="0" w:line="240" w:lineRule="auto"/>
+        <w:rPr>
+          <w:rFonts w:ascii="Times New Roman" w:hAnsi="Times New Roman" w:cs="Times New Roman"/>
+          <w:b/>
+          <w:bCs/>
+          <w:color w:val="000000"/>
+          <w:sz w:val="24"/>
+          <w:szCs w:val="24"/>
+        </w:rPr>
+      </w:pPr>
+    </w:p>
+    <w:p>
+      <w:pPr>
+        <w:autoSpaceDE w:val="0"/>
+        <w:autoSpaceDN w:val="0"/>
+        <w:adjustRightInd w:val="0"/>
+        <w:spacing w:after="0" w:line="240" w:lineRule="auto"/>
+        <w:rPr>
+          <w:rFonts w:ascii="Times New Roman" w:hAnsi="Times New Roman" w:cs="Times New Roman"/>
+          <w:b/>
+          <w:bCs/>
+          <w:color w:val="000000"/>
+          <w:sz w:val="24"/>
+          <w:szCs w:val="24"/>
+        </w:rPr>
+      </w:pPr>
+      <w:r>
+        <w:rPr>
+          <w:rFonts w:ascii="Times New Roman" w:hAnsi="Times New Roman" w:cs="Times New Roman"/>
+          <w:b/>
+          <w:bCs/>
+          <w:color w:val="000000"/>
+          <w:sz w:val="24"/>
+          <w:szCs w:val="24"/>
+        </w:rPr>
+        <w:t>2</w:t>
+      </w:r>
+      <w:r>
+        <w:rPr>
+          <w:rFonts w:ascii="Times New Roman" w:hAnsi="Times New Roman" w:cs="Times New Roman"/>
+          <w:b/>
+          <w:bCs/>
+          <w:color w:val="000000"/>
+          <w:sz w:val="24"/>
+          <w:szCs w:val="24"/>
+        </w:rPr>
+        <w:t xml:space="preserve">.2 </w:t>
       </w:r>
       <w:r>
         <w:rPr>
@@ -3949,23 +3620,7 @@
           <w:sz w:val="23"/>
           <w:szCs w:val="23"/>
         </w:rPr>
-        <w:t>D</w:t>
-      </w:r>
-      <w:r>
-        <w:rPr>
-          <w:color w:val="000009"/>
-          <w:sz w:val="23"/>
-          <w:szCs w:val="23"/>
-        </w:rPr>
-        <w:t xml:space="preserve">igitalização </w:t>
-      </w:r>
-      <w:r>
-        <w:rPr>
-          <w:color w:val="000009"/>
-          <w:sz w:val="23"/>
-          <w:szCs w:val="23"/>
-        </w:rPr>
-        <w:t>do modelo de negócio.</w:t>
+        <w:t>Digitalização do modelo de negócio.</w:t>
       </w:r>
     </w:p>
     <w:p>
@@ -4042,6 +3697,15 @@
           <w:szCs w:val="24"/>
           <w:lang w:eastAsia="pt-BR"/>
         </w:rPr>
+        <w:t xml:space="preserve"> e estabelecer</w:t>
+      </w:r>
+      <w:r>
+        <w:rPr>
+          <w:rFonts w:ascii="Times New Roman" w:eastAsia="Times New Roman" w:hAnsi="Times New Roman" w:cs="Times New Roman"/>
+          <w:sz w:val="24"/>
+          <w:szCs w:val="24"/>
+          <w:lang w:eastAsia="pt-BR"/>
+        </w:rPr>
         <w:t xml:space="preserve"> a comunicação </w:t>
       </w:r>
       <w:r>
@@ -4069,6 +3733,85 @@
           <w:szCs w:val="24"/>
           <w:lang w:eastAsia="pt-BR"/>
         </w:rPr>
+        <w:t>.</w:t>
+      </w:r>
+    </w:p>
+    <w:p>
+      <w:pPr>
+        <w:autoSpaceDE w:val="0"/>
+        <w:autoSpaceDN w:val="0"/>
+        <w:adjustRightInd w:val="0"/>
+        <w:spacing w:after="0" w:line="240" w:lineRule="auto"/>
+        <w:rPr>
+          <w:rFonts w:ascii="Times New Roman" w:hAnsi="Times New Roman" w:cs="Times New Roman"/>
+          <w:b/>
+          <w:bCs/>
+          <w:color w:val="000000"/>
+          <w:sz w:val="24"/>
+          <w:szCs w:val="24"/>
+        </w:rPr>
+      </w:pPr>
+    </w:p>
+    <w:p>
+      <w:pPr>
+        <w:autoSpaceDE w:val="0"/>
+        <w:autoSpaceDN w:val="0"/>
+        <w:adjustRightInd w:val="0"/>
+        <w:spacing w:after="0" w:line="240" w:lineRule="auto"/>
+        <w:rPr>
+          <w:rFonts w:ascii="Times New Roman" w:hAnsi="Times New Roman" w:cs="Times New Roman"/>
+          <w:b/>
+          <w:bCs/>
+          <w:color w:val="000000"/>
+          <w:sz w:val="24"/>
+          <w:szCs w:val="24"/>
+        </w:rPr>
+      </w:pPr>
+      <w:r>
+        <w:rPr>
+          <w:rFonts w:ascii="Times New Roman" w:hAnsi="Times New Roman" w:cs="Times New Roman"/>
+          <w:b/>
+          <w:bCs/>
+          <w:color w:val="000000"/>
+          <w:sz w:val="24"/>
+          <w:szCs w:val="24"/>
+        </w:rPr>
+        <w:t xml:space="preserve">- </w:t>
+      </w:r>
+      <w:r>
+        <w:rPr>
+          <w:rFonts w:ascii="Times New Roman" w:eastAsia="Times New Roman" w:hAnsi="Times New Roman" w:cs="Times New Roman"/>
+          <w:sz w:val="24"/>
+          <w:szCs w:val="24"/>
+          <w:lang w:eastAsia="pt-BR"/>
+        </w:rPr>
+        <w:t>Propor a r</w:t>
+      </w:r>
+      <w:r>
+        <w:rPr>
+          <w:rFonts w:ascii="Times New Roman" w:eastAsia="Times New Roman" w:hAnsi="Times New Roman" w:cs="Times New Roman"/>
+          <w:sz w:val="24"/>
+          <w:szCs w:val="24"/>
+          <w:lang w:eastAsia="pt-BR"/>
+        </w:rPr>
+        <w:t>egulamenta</w:t>
+      </w:r>
+      <w:r>
+        <w:rPr>
+          <w:rFonts w:ascii="Times New Roman" w:eastAsia="Times New Roman" w:hAnsi="Times New Roman" w:cs="Times New Roman"/>
+          <w:sz w:val="24"/>
+          <w:szCs w:val="24"/>
+          <w:lang w:eastAsia="pt-BR"/>
+        </w:rPr>
+        <w:t>ção</w:t>
+      </w:r>
+      <w:r>
+        <w:rPr>
+          <w:rFonts w:ascii="Times New Roman" w:eastAsia="Times New Roman" w:hAnsi="Times New Roman" w:cs="Times New Roman"/>
+          <w:sz w:val="24"/>
+          <w:szCs w:val="24"/>
+          <w:lang w:eastAsia="pt-BR"/>
+        </w:rPr>
         <w:t xml:space="preserve"> </w:t>
       </w:r>
       <w:r>
@@ -4078,7 +3821,7 @@
           <w:szCs w:val="24"/>
           <w:lang w:eastAsia="pt-BR"/>
         </w:rPr>
-        <w:t xml:space="preserve">e </w:t>
+        <w:t>da categoria</w:t>
       </w:r>
       <w:r>
         <w:rPr>
@@ -4087,7 +3830,7 @@
           <w:szCs w:val="24"/>
           <w:lang w:eastAsia="pt-BR"/>
         </w:rPr>
-        <w:t>contratação do serviço</w:t>
+        <w:t xml:space="preserve"> nas normas nacionais</w:t>
       </w:r>
       <w:r>
         <w:rPr>
@@ -4096,6 +3839,416 @@
           <w:szCs w:val="24"/>
           <w:lang w:eastAsia="pt-BR"/>
         </w:rPr>
+        <w:t xml:space="preserve"> para adesão do modelo de negócio. </w:t>
+      </w:r>
+    </w:p>
+    <w:p>
+      <w:pPr>
+        <w:spacing w:after="0" w:line="240" w:lineRule="auto"/>
+        <w:rPr>
+          <w:rFonts w:ascii="Cambria" w:eastAsia="Times New Roman" w:hAnsi="Cambria" w:cs="Times New Roman"/>
+          <w:sz w:val="24"/>
+          <w:szCs w:val="24"/>
+          <w:lang w:eastAsia="pt-BR"/>
+        </w:rPr>
+      </w:pPr>
+    </w:p>
+    <w:p>
+      <w:pPr>
+        <w:spacing w:after="0" w:line="240" w:lineRule="auto"/>
+        <w:rPr>
+          <w:rFonts w:ascii="Cambria" w:eastAsia="Times New Roman" w:hAnsi="Cambria" w:cs="Times New Roman"/>
+          <w:sz w:val="24"/>
+          <w:szCs w:val="24"/>
+          <w:lang w:eastAsia="pt-BR"/>
+        </w:rPr>
+      </w:pPr>
+      <w:r>
+        <w:rPr>
+          <w:rFonts w:ascii="Cambria" w:eastAsia="Times New Roman" w:hAnsi="Cambria" w:cs="Times New Roman"/>
+          <w:sz w:val="24"/>
+          <w:szCs w:val="24"/>
+          <w:lang w:eastAsia="pt-BR"/>
+        </w:rPr>
+        <w:t xml:space="preserve">- </w:t>
+      </w:r>
+      <w:r>
+        <w:rPr>
+          <w:rFonts w:ascii="Cambria" w:eastAsia="Times New Roman" w:hAnsi="Cambria" w:cs="Times New Roman"/>
+          <w:sz w:val="24"/>
+          <w:szCs w:val="24"/>
+          <w:lang w:eastAsia="pt-BR"/>
+        </w:rPr>
+        <w:t>Proporcionar ao cliente contratar o serviço de forma fácil e segura.</w:t>
+      </w:r>
+    </w:p>
+    <w:p>
+      <w:pPr>
+        <w:autoSpaceDE w:val="0"/>
+        <w:autoSpaceDN w:val="0"/>
+        <w:adjustRightInd w:val="0"/>
+        <w:spacing w:after="0" w:line="240" w:lineRule="auto"/>
+        <w:rPr>
+          <w:rFonts w:ascii="Times New Roman" w:hAnsi="Times New Roman" w:cs="Times New Roman"/>
+          <w:b/>
+          <w:bCs/>
+          <w:color w:val="000000"/>
+          <w:sz w:val="24"/>
+          <w:szCs w:val="24"/>
+        </w:rPr>
+      </w:pPr>
+    </w:p>
+    <w:p>
+      <w:pPr>
+        <w:autoSpaceDE w:val="0"/>
+        <w:autoSpaceDN w:val="0"/>
+        <w:adjustRightInd w:val="0"/>
+        <w:spacing w:after="0" w:line="240" w:lineRule="auto"/>
+        <w:rPr>
+          <w:rFonts w:ascii="Times New Roman" w:hAnsi="Times New Roman" w:cs="Times New Roman"/>
+          <w:b/>
+          <w:bCs/>
+          <w:color w:val="000000"/>
+          <w:sz w:val="24"/>
+          <w:szCs w:val="24"/>
+        </w:rPr>
+      </w:pPr>
+    </w:p>
+    <w:p>
+      <w:pPr>
+        <w:autoSpaceDE w:val="0"/>
+        <w:autoSpaceDN w:val="0"/>
+        <w:adjustRightInd w:val="0"/>
+        <w:spacing w:after="0" w:line="240" w:lineRule="auto"/>
+        <w:rPr>
+          <w:rFonts w:ascii="Times New Roman" w:hAnsi="Times New Roman" w:cs="Times New Roman"/>
+          <w:b/>
+          <w:bCs/>
+          <w:color w:val="000000"/>
+          <w:sz w:val="24"/>
+          <w:szCs w:val="24"/>
+        </w:rPr>
+      </w:pPr>
+      <w:r>
+        <w:rPr>
+          <w:rFonts w:ascii="Times New Roman" w:hAnsi="Times New Roman" w:cs="Times New Roman"/>
+          <w:b/>
+          <w:bCs/>
+          <w:color w:val="000000"/>
+          <w:sz w:val="24"/>
+          <w:szCs w:val="24"/>
+        </w:rPr>
+        <w:t xml:space="preserve">2.4 </w:t>
+      </w:r>
+      <w:r>
+        <w:rPr>
+          <w:rFonts w:ascii="Times New Roman" w:hAnsi="Times New Roman" w:cs="Times New Roman"/>
+          <w:b/>
+          <w:bCs/>
+          <w:color w:val="000000"/>
+          <w:sz w:val="24"/>
+          <w:szCs w:val="24"/>
+        </w:rPr>
+        <w:t>Justificativa</w:t>
+      </w:r>
+    </w:p>
+    <w:p>
+      <w:pPr>
+        <w:autoSpaceDE w:val="0"/>
+        <w:autoSpaceDN w:val="0"/>
+        <w:adjustRightInd w:val="0"/>
+        <w:spacing w:after="0" w:line="240" w:lineRule="auto"/>
+        <w:rPr>
+          <w:rFonts w:ascii="Times New Roman" w:hAnsi="Times New Roman" w:cs="Times New Roman"/>
+          <w:b/>
+          <w:bCs/>
+          <w:color w:val="000000"/>
+          <w:sz w:val="24"/>
+          <w:szCs w:val="24"/>
+        </w:rPr>
+      </w:pPr>
+    </w:p>
+    <w:p>
+      <w:pPr>
+        <w:autoSpaceDE w:val="0"/>
+        <w:autoSpaceDN w:val="0"/>
+        <w:adjustRightInd w:val="0"/>
+        <w:spacing w:after="0" w:line="240" w:lineRule="auto"/>
+        <w:rPr>
+          <w:rFonts w:ascii="Times New Roman" w:hAnsi="Times New Roman" w:cs="Times New Roman"/>
+          <w:b/>
+          <w:bCs/>
+          <w:color w:val="000000"/>
+          <w:sz w:val="24"/>
+          <w:szCs w:val="24"/>
+        </w:rPr>
+      </w:pPr>
+    </w:p>
+    <w:p>
+      <w:pPr>
+        <w:autoSpaceDE w:val="0"/>
+        <w:autoSpaceDN w:val="0"/>
+        <w:adjustRightInd w:val="0"/>
+        <w:spacing w:after="0" w:line="240" w:lineRule="auto"/>
+        <w:rPr>
+          <w:rFonts w:ascii="Times New Roman" w:hAnsi="Times New Roman" w:cs="Times New Roman"/>
+          <w:b/>
+          <w:bCs/>
+          <w:color w:val="000000"/>
+          <w:sz w:val="24"/>
+          <w:szCs w:val="24"/>
+        </w:rPr>
+      </w:pPr>
+    </w:p>
+    <w:p>
+      <w:pPr>
+        <w:autoSpaceDE w:val="0"/>
+        <w:autoSpaceDN w:val="0"/>
+        <w:adjustRightInd w:val="0"/>
+        <w:spacing w:after="0" w:line="240" w:lineRule="auto"/>
+        <w:rPr>
+          <w:rFonts w:ascii="Times New Roman" w:hAnsi="Times New Roman" w:cs="Times New Roman"/>
+          <w:b/>
+          <w:bCs/>
+          <w:color w:val="000000"/>
+          <w:sz w:val="24"/>
+          <w:szCs w:val="24"/>
+        </w:rPr>
+      </w:pPr>
+    </w:p>
+    <w:p>
+      <w:pPr>
+        <w:autoSpaceDE w:val="0"/>
+        <w:autoSpaceDN w:val="0"/>
+        <w:adjustRightInd w:val="0"/>
+        <w:spacing w:after="0" w:line="240" w:lineRule="auto"/>
+        <w:rPr>
+          <w:rFonts w:ascii="Times New Roman" w:hAnsi="Times New Roman" w:cs="Times New Roman"/>
+          <w:b/>
+          <w:bCs/>
+          <w:color w:val="000000"/>
+          <w:sz w:val="24"/>
+          <w:szCs w:val="24"/>
+        </w:rPr>
+      </w:pPr>
+      <w:r>
+        <w:rPr>
+          <w:rFonts w:ascii="Times New Roman" w:hAnsi="Times New Roman" w:cs="Times New Roman"/>
+          <w:b/>
+          <w:bCs/>
+          <w:color w:val="000000"/>
+          <w:sz w:val="24"/>
+          <w:szCs w:val="24"/>
+        </w:rPr>
+        <w:t xml:space="preserve">2.5 </w:t>
+      </w:r>
+      <w:r>
+        <w:rPr>
+          <w:rFonts w:ascii="Times New Roman" w:hAnsi="Times New Roman" w:cs="Times New Roman"/>
+          <w:b/>
+          <w:bCs/>
+          <w:color w:val="000000"/>
+          <w:sz w:val="24"/>
+          <w:szCs w:val="24"/>
+        </w:rPr>
+        <w:t>Revisão De Li</w:t>
+      </w:r>
+      <w:r>
+        <w:rPr>
+          <w:rFonts w:ascii="Times New Roman" w:hAnsi="Times New Roman" w:cs="Times New Roman"/>
+          <w:b/>
+          <w:bCs/>
+          <w:color w:val="000000"/>
+          <w:sz w:val="24"/>
+          <w:szCs w:val="24"/>
+        </w:rPr>
+        <w:t>tera</w:t>
+      </w:r>
+      <w:r>
+        <w:rPr>
+          <w:rFonts w:ascii="Times New Roman" w:hAnsi="Times New Roman" w:cs="Times New Roman"/>
+          <w:b/>
+          <w:bCs/>
+          <w:color w:val="000000"/>
+          <w:sz w:val="24"/>
+          <w:szCs w:val="24"/>
+        </w:rPr>
+        <w:t>tura</w:t>
+      </w:r>
+    </w:p>
+    <w:p>
+      <w:pPr>
+        <w:autoSpaceDE w:val="0"/>
+        <w:autoSpaceDN w:val="0"/>
+        <w:adjustRightInd w:val="0"/>
+        <w:spacing w:after="0" w:line="240" w:lineRule="auto"/>
+        <w:rPr>
+          <w:rFonts w:ascii="Times New Roman" w:hAnsi="Times New Roman" w:cs="Times New Roman"/>
+          <w:b/>
+          <w:bCs/>
+          <w:color w:val="000000"/>
+          <w:sz w:val="24"/>
+          <w:szCs w:val="24"/>
+        </w:rPr>
+      </w:pPr>
+    </w:p>
+    <w:p>
+      <w:pPr>
+        <w:autoSpaceDE w:val="0"/>
+        <w:autoSpaceDN w:val="0"/>
+        <w:adjustRightInd w:val="0"/>
+        <w:spacing w:after="0" w:line="240" w:lineRule="auto"/>
+        <w:rPr>
+          <w:rFonts w:ascii="Times New Roman" w:hAnsi="Times New Roman" w:cs="Times New Roman"/>
+          <w:b/>
+          <w:bCs/>
+          <w:color w:val="000000"/>
+          <w:sz w:val="24"/>
+          <w:szCs w:val="24"/>
+        </w:rPr>
+      </w:pPr>
+    </w:p>
+    <w:p>
+      <w:pPr>
+        <w:autoSpaceDE w:val="0"/>
+        <w:autoSpaceDN w:val="0"/>
+        <w:adjustRightInd w:val="0"/>
+        <w:spacing w:after="0" w:line="240" w:lineRule="auto"/>
+        <w:rPr>
+          <w:rFonts w:ascii="Times New Roman" w:hAnsi="Times New Roman" w:cs="Times New Roman"/>
+          <w:b/>
+          <w:bCs/>
+          <w:color w:val="000000"/>
+          <w:sz w:val="24"/>
+          <w:szCs w:val="24"/>
+        </w:rPr>
+      </w:pPr>
+    </w:p>
+    <w:p>
+      <w:pPr>
+        <w:autoSpaceDE w:val="0"/>
+        <w:autoSpaceDN w:val="0"/>
+        <w:adjustRightInd w:val="0"/>
+        <w:spacing w:after="0" w:line="240" w:lineRule="auto"/>
+        <w:rPr>
+          <w:rFonts w:ascii="Times New Roman" w:hAnsi="Times New Roman" w:cs="Times New Roman"/>
+          <w:b/>
+          <w:bCs/>
+          <w:color w:val="000000"/>
+          <w:sz w:val="24"/>
+          <w:szCs w:val="24"/>
+        </w:rPr>
+      </w:pPr>
+      <w:bookmarkStart w:id="0" w:name="_Hlk101451920"/>
+      <w:r>
+        <w:rPr>
+          <w:rFonts w:ascii="Times New Roman" w:hAnsi="Times New Roman" w:cs="Times New Roman"/>
+          <w:b/>
+          <w:bCs/>
+          <w:color w:val="000000"/>
+          <w:sz w:val="24"/>
+          <w:szCs w:val="24"/>
+        </w:rPr>
+        <w:t xml:space="preserve">2.6 </w:t>
+      </w:r>
+      <w:r>
+        <w:rPr>
+          <w:rFonts w:ascii="Times New Roman" w:hAnsi="Times New Roman" w:cs="Times New Roman"/>
+          <w:b/>
+          <w:bCs/>
+          <w:color w:val="000000"/>
+          <w:sz w:val="24"/>
+          <w:szCs w:val="24"/>
+        </w:rPr>
+        <w:t xml:space="preserve">Materiais </w:t>
+      </w:r>
+      <w:r>
+        <w:rPr>
+          <w:rFonts w:ascii="Times New Roman" w:hAnsi="Times New Roman" w:cs="Times New Roman"/>
+          <w:b/>
+          <w:bCs/>
+          <w:color w:val="000000"/>
+          <w:sz w:val="24"/>
+          <w:szCs w:val="24"/>
+        </w:rPr>
+        <w:t>e</w:t>
+      </w:r>
+      <w:r>
+        <w:rPr>
+          <w:rFonts w:ascii="Times New Roman" w:hAnsi="Times New Roman" w:cs="Times New Roman"/>
+          <w:b/>
+          <w:bCs/>
+          <w:color w:val="000000"/>
+          <w:sz w:val="24"/>
+          <w:szCs w:val="24"/>
+        </w:rPr>
+        <w:t xml:space="preserve"> Métodos</w:t>
+      </w:r>
+    </w:p>
+    <w:p>
+      <w:pPr>
+        <w:autoSpaceDE w:val="0"/>
+        <w:autoSpaceDN w:val="0"/>
+        <w:adjustRightInd w:val="0"/>
+        <w:spacing w:after="0" w:line="240" w:lineRule="auto"/>
+        <w:rPr>
+          <w:rFonts w:ascii="Times New Roman" w:hAnsi="Times New Roman" w:cs="Times New Roman"/>
+          <w:b/>
+          <w:bCs/>
+          <w:color w:val="000000"/>
+          <w:sz w:val="24"/>
+          <w:szCs w:val="24"/>
+        </w:rPr>
+      </w:pPr>
+    </w:p>
+    <w:bookmarkEnd w:id="0"/>
+    <w:p>
+      <w:pPr>
+        <w:autoSpaceDE w:val="0"/>
+        <w:autoSpaceDN w:val="0"/>
+        <w:adjustRightInd w:val="0"/>
+        <w:spacing w:after="0" w:line="240" w:lineRule="auto"/>
+      </w:pPr>
+      <w:r>
+        <w:t xml:space="preserve">Para atingir os </w:t>
+      </w:r>
+      <w:r>
+        <w:t>objetivos</w:t>
+      </w:r>
+      <w:r>
+        <w:t xml:space="preserve"> propostos e testar a </w:t>
+      </w:r>
+      <w:r>
+        <w:t>aplicação</w:t>
+      </w:r>
+      <w:r>
+        <w:t xml:space="preserve"> </w:t>
+      </w:r>
+      <w:r>
+        <w:t>desenvolvida</w:t>
+      </w:r>
+      <w:r>
+        <w:t xml:space="preserve">, realizou-se um estudo </w:t>
+      </w:r>
+      <w:r>
+        <w:t>de pesquisa de campo</w:t>
+      </w:r>
+      <w:r>
+        <w:t xml:space="preserve"> em</w:t>
+      </w:r>
+      <w:r>
+        <w:t xml:space="preserve"> várias</w:t>
+      </w:r>
+      <w:r>
+        <w:t xml:space="preserve"> fases</w:t>
+      </w:r>
+      <w:r>
+        <w:t>,</w:t>
+      </w:r>
+      <w:r>
+        <w:t xml:space="preserve"> paralelo a construção da plataforma</w:t>
+      </w:r>
+      <w:r>
         <w:t>.</w:t>
       </w:r>
     </w:p>
@@ -4114,102 +4267,237 @@
           <w:szCs w:val="24"/>
         </w:rPr>
       </w:pPr>
-    </w:p>
-    <w:p>
-      <w:pPr>
-        <w:autoSpaceDE w:val="0"/>
-        <w:autoSpaceDN w:val="0"/>
-        <w:adjustRightInd w:val="0"/>
-        <w:spacing w:after="0" w:line="240" w:lineRule="auto"/>
-        <w:rPr>
-          <w:rFonts w:ascii="Times New Roman" w:hAnsi="Times New Roman" w:cs="Times New Roman"/>
-          <w:b/>
-          <w:bCs/>
-          <w:color w:val="000000"/>
-          <w:sz w:val="24"/>
-          <w:szCs w:val="24"/>
-        </w:rPr>
-      </w:pPr>
-      <w:r>
-        <w:rPr>
-          <w:rFonts w:ascii="Times New Roman" w:hAnsi="Times New Roman" w:cs="Times New Roman"/>
-          <w:b/>
-          <w:bCs/>
-          <w:color w:val="000000"/>
-          <w:sz w:val="24"/>
-          <w:szCs w:val="24"/>
-        </w:rPr>
-        <w:t xml:space="preserve">- </w:t>
-      </w:r>
-    </w:p>
-    <w:p>
-      <w:pPr>
-        <w:autoSpaceDE w:val="0"/>
-        <w:autoSpaceDN w:val="0"/>
-        <w:adjustRightInd w:val="0"/>
-        <w:spacing w:after="0" w:line="240" w:lineRule="auto"/>
-        <w:rPr>
-          <w:rFonts w:ascii="Times New Roman" w:hAnsi="Times New Roman" w:cs="Times New Roman"/>
-          <w:b/>
-          <w:bCs/>
-          <w:color w:val="000000"/>
-          <w:sz w:val="24"/>
-          <w:szCs w:val="24"/>
-        </w:rPr>
-      </w:pPr>
-    </w:p>
-    <w:p>
-      <w:pPr>
-        <w:autoSpaceDE w:val="0"/>
-        <w:autoSpaceDN w:val="0"/>
-        <w:adjustRightInd w:val="0"/>
-        <w:spacing w:after="0" w:line="240" w:lineRule="auto"/>
-        <w:rPr>
-          <w:rFonts w:ascii="Times New Roman" w:hAnsi="Times New Roman" w:cs="Times New Roman"/>
-          <w:b/>
-          <w:bCs/>
-          <w:color w:val="000000"/>
-          <w:sz w:val="24"/>
-          <w:szCs w:val="24"/>
-        </w:rPr>
-      </w:pPr>
-    </w:p>
-    <w:p>
-      <w:pPr>
-        <w:autoSpaceDE w:val="0"/>
-        <w:autoSpaceDN w:val="0"/>
-        <w:adjustRightInd w:val="0"/>
-        <w:spacing w:after="0" w:line="240" w:lineRule="auto"/>
-        <w:rPr>
-          <w:rFonts w:ascii="Times New Roman" w:hAnsi="Times New Roman" w:cs="Times New Roman"/>
-          <w:b/>
-          <w:bCs/>
-          <w:color w:val="000000"/>
-          <w:sz w:val="24"/>
-          <w:szCs w:val="24"/>
-        </w:rPr>
-      </w:pPr>
-      <w:r>
-        <w:rPr>
-          <w:rFonts w:ascii="Times New Roman" w:hAnsi="Times New Roman" w:cs="Times New Roman"/>
-          <w:b/>
-          <w:bCs/>
-          <w:color w:val="000000"/>
-          <w:sz w:val="24"/>
-          <w:szCs w:val="24"/>
-        </w:rPr>
-        <w:t xml:space="preserve">2.4 </w:t>
-      </w:r>
-      <w:r>
-        <w:rPr>
-          <w:rFonts w:ascii="Times New Roman" w:hAnsi="Times New Roman" w:cs="Times New Roman"/>
-          <w:b/>
-          <w:bCs/>
-          <w:color w:val="000000"/>
-          <w:sz w:val="24"/>
-          <w:szCs w:val="24"/>
-        </w:rPr>
-        <w:t>Justificativa</w:t>
+      <w:r>
+        <w:t xml:space="preserve">A primeira fase consistiu em </w:t>
+      </w:r>
+      <w:r>
+        <w:t xml:space="preserve">capitar dados relevantes do sistema de transporte intermunicipal no município </w:t>
+      </w:r>
+    </w:p>
+    <w:p>
+      <w:pPr>
+        <w:autoSpaceDE w:val="0"/>
+        <w:autoSpaceDN w:val="0"/>
+        <w:adjustRightInd w:val="0"/>
+        <w:spacing w:after="0" w:line="240" w:lineRule="auto"/>
+        <w:rPr>
+          <w:rFonts w:ascii="Times New Roman" w:hAnsi="Times New Roman" w:cs="Times New Roman"/>
+          <w:b/>
+          <w:bCs/>
+          <w:color w:val="000000"/>
+          <w:sz w:val="24"/>
+          <w:szCs w:val="24"/>
+        </w:rPr>
+      </w:pPr>
+    </w:p>
+    <w:p>
+      <w:pPr>
+        <w:autoSpaceDE w:val="0"/>
+        <w:autoSpaceDN w:val="0"/>
+        <w:adjustRightInd w:val="0"/>
+        <w:spacing w:after="0" w:line="240" w:lineRule="auto"/>
+        <w:rPr>
+          <w:rFonts w:ascii="Times New Roman" w:hAnsi="Times New Roman" w:cs="Times New Roman"/>
+          <w:b/>
+          <w:bCs/>
+          <w:color w:val="000000"/>
+          <w:sz w:val="24"/>
+          <w:szCs w:val="24"/>
+        </w:rPr>
+      </w:pPr>
+    </w:p>
+    <w:p>
+      <w:pPr>
+        <w:autoSpaceDE w:val="0"/>
+        <w:autoSpaceDN w:val="0"/>
+        <w:adjustRightInd w:val="0"/>
+        <w:spacing w:after="0" w:line="240" w:lineRule="auto"/>
+        <w:rPr>
+          <w:rFonts w:ascii="Times New Roman" w:hAnsi="Times New Roman" w:cs="Times New Roman"/>
+          <w:b/>
+          <w:bCs/>
+          <w:color w:val="000000"/>
+          <w:sz w:val="24"/>
+          <w:szCs w:val="24"/>
+        </w:rPr>
+      </w:pPr>
+    </w:p>
+    <w:p>
+      <w:pPr>
+        <w:autoSpaceDE w:val="0"/>
+        <w:autoSpaceDN w:val="0"/>
+        <w:adjustRightInd w:val="0"/>
+        <w:spacing w:after="0" w:line="240" w:lineRule="auto"/>
+        <w:rPr>
+          <w:rFonts w:ascii="Times New Roman" w:hAnsi="Times New Roman" w:cs="Times New Roman"/>
+          <w:b/>
+          <w:bCs/>
+          <w:color w:val="000000"/>
+          <w:sz w:val="24"/>
+          <w:szCs w:val="24"/>
+        </w:rPr>
+      </w:pPr>
+    </w:p>
+    <w:p>
+      <w:pPr>
+        <w:autoSpaceDE w:val="0"/>
+        <w:autoSpaceDN w:val="0"/>
+        <w:adjustRightInd w:val="0"/>
+        <w:spacing w:after="0" w:line="240" w:lineRule="auto"/>
+        <w:rPr>
+          <w:rFonts w:ascii="Times New Roman" w:hAnsi="Times New Roman" w:cs="Times New Roman"/>
+          <w:b/>
+          <w:bCs/>
+          <w:color w:val="000000"/>
+          <w:sz w:val="24"/>
+          <w:szCs w:val="24"/>
+        </w:rPr>
+      </w:pPr>
+    </w:p>
+    <w:p>
+      <w:pPr>
+        <w:autoSpaceDE w:val="0"/>
+        <w:autoSpaceDN w:val="0"/>
+        <w:adjustRightInd w:val="0"/>
+        <w:spacing w:after="0" w:line="240" w:lineRule="auto"/>
+        <w:rPr>
+          <w:rFonts w:ascii="Times New Roman" w:hAnsi="Times New Roman" w:cs="Times New Roman"/>
+          <w:b/>
+          <w:bCs/>
+          <w:color w:val="000000"/>
+          <w:sz w:val="24"/>
+          <w:szCs w:val="24"/>
+        </w:rPr>
+      </w:pPr>
+      <w:r>
+        <w:rPr>
+          <w:rFonts w:ascii="Times New Roman" w:hAnsi="Times New Roman" w:cs="Times New Roman"/>
+          <w:b/>
+          <w:bCs/>
+          <w:color w:val="000000"/>
+          <w:sz w:val="24"/>
+          <w:szCs w:val="24"/>
+        </w:rPr>
+        <w:t xml:space="preserve">2.7 </w:t>
+      </w:r>
+      <w:r>
+        <w:rPr>
+          <w:rFonts w:ascii="Times New Roman" w:hAnsi="Times New Roman" w:cs="Times New Roman"/>
+          <w:b/>
+          <w:bCs/>
+          <w:color w:val="000000"/>
+          <w:sz w:val="24"/>
+          <w:szCs w:val="24"/>
+        </w:rPr>
+        <w:t xml:space="preserve">Cronograma </w:t>
+      </w:r>
+      <w:r>
+        <w:rPr>
+          <w:rFonts w:ascii="Times New Roman" w:hAnsi="Times New Roman" w:cs="Times New Roman"/>
+          <w:b/>
+          <w:bCs/>
+          <w:color w:val="000000"/>
+          <w:sz w:val="24"/>
+          <w:szCs w:val="24"/>
+        </w:rPr>
+        <w:t>d</w:t>
+      </w:r>
+      <w:r>
+        <w:rPr>
+          <w:rFonts w:ascii="Times New Roman" w:hAnsi="Times New Roman" w:cs="Times New Roman"/>
+          <w:b/>
+          <w:bCs/>
+          <w:color w:val="000000"/>
+          <w:sz w:val="24"/>
+          <w:szCs w:val="24"/>
+        </w:rPr>
+        <w:t>e Atividades</w:t>
+      </w:r>
+    </w:p>
+    <w:p>
+      <w:pPr>
+        <w:autoSpaceDE w:val="0"/>
+        <w:autoSpaceDN w:val="0"/>
+        <w:adjustRightInd w:val="0"/>
+        <w:spacing w:after="0" w:line="240" w:lineRule="auto"/>
+        <w:rPr>
+          <w:rFonts w:ascii="Times New Roman" w:hAnsi="Times New Roman" w:cs="Times New Roman"/>
+          <w:b/>
+          <w:bCs/>
+          <w:color w:val="000000"/>
+          <w:sz w:val="24"/>
+          <w:szCs w:val="24"/>
+        </w:rPr>
+      </w:pPr>
+    </w:p>
+    <w:p>
+      <w:pPr>
+        <w:autoSpaceDE w:val="0"/>
+        <w:autoSpaceDN w:val="0"/>
+        <w:adjustRightInd w:val="0"/>
+        <w:spacing w:after="0" w:line="240" w:lineRule="auto"/>
+        <w:rPr>
+          <w:rFonts w:ascii="Times New Roman" w:hAnsi="Times New Roman" w:cs="Times New Roman"/>
+          <w:b/>
+          <w:bCs/>
+          <w:color w:val="000000"/>
+          <w:sz w:val="24"/>
+          <w:szCs w:val="24"/>
+        </w:rPr>
+      </w:pPr>
+    </w:p>
+    <w:p>
+      <w:pPr>
+        <w:autoSpaceDE w:val="0"/>
+        <w:autoSpaceDN w:val="0"/>
+        <w:adjustRightInd w:val="0"/>
+        <w:spacing w:after="0" w:line="240" w:lineRule="auto"/>
+        <w:rPr>
+          <w:rFonts w:ascii="Times New Roman" w:hAnsi="Times New Roman" w:cs="Times New Roman"/>
+          <w:b/>
+          <w:bCs/>
+          <w:color w:val="000000"/>
+          <w:sz w:val="24"/>
+          <w:szCs w:val="24"/>
+        </w:rPr>
+      </w:pPr>
+    </w:p>
+    <w:p>
+      <w:pPr>
+        <w:autoSpaceDE w:val="0"/>
+        <w:autoSpaceDN w:val="0"/>
+        <w:adjustRightInd w:val="0"/>
+        <w:spacing w:after="0" w:line="240" w:lineRule="auto"/>
+        <w:rPr>
+          <w:rFonts w:ascii="Times New Roman" w:hAnsi="Times New Roman" w:cs="Times New Roman"/>
+          <w:b/>
+          <w:bCs/>
+          <w:color w:val="000000"/>
+          <w:sz w:val="24"/>
+          <w:szCs w:val="24"/>
+        </w:rPr>
+      </w:pPr>
+      <w:r>
+        <w:rPr>
+          <w:rFonts w:ascii="Times New Roman" w:hAnsi="Times New Roman" w:cs="Times New Roman"/>
+          <w:b/>
+          <w:bCs/>
+          <w:color w:val="000000"/>
+          <w:sz w:val="24"/>
+          <w:szCs w:val="24"/>
+        </w:rPr>
+        <w:t xml:space="preserve">2.8 </w:t>
+      </w:r>
+      <w:r>
+        <w:rPr>
+          <w:rFonts w:ascii="Times New Roman" w:hAnsi="Times New Roman" w:cs="Times New Roman"/>
+          <w:b/>
+          <w:bCs/>
+          <w:color w:val="000000"/>
+          <w:sz w:val="24"/>
+          <w:szCs w:val="24"/>
+        </w:rPr>
+        <w:t>Resultados Esperados</w:t>
       </w:r>
     </w:p>
     <w:p>
@@ -4311,401 +4599,54 @@
           <w:szCs w:val="24"/>
         </w:rPr>
       </w:pPr>
-      <w:r>
-        <w:rPr>
-          <w:rFonts w:ascii="Times New Roman" w:hAnsi="Times New Roman" w:cs="Times New Roman"/>
-          <w:b/>
-          <w:bCs/>
-          <w:color w:val="000000"/>
-          <w:sz w:val="24"/>
-          <w:szCs w:val="24"/>
-        </w:rPr>
-        <w:t xml:space="preserve">2.5 </w:t>
-      </w:r>
-      <w:r>
-        <w:rPr>
-          <w:rFonts w:ascii="Times New Roman" w:hAnsi="Times New Roman" w:cs="Times New Roman"/>
-          <w:b/>
-          <w:bCs/>
-          <w:color w:val="000000"/>
-          <w:sz w:val="24"/>
-          <w:szCs w:val="24"/>
-        </w:rPr>
-        <w:t>Revisão De Leitura</w:t>
-      </w:r>
-    </w:p>
-    <w:p>
-      <w:pPr>
-        <w:autoSpaceDE w:val="0"/>
-        <w:autoSpaceDN w:val="0"/>
-        <w:adjustRightInd w:val="0"/>
-        <w:spacing w:after="0" w:line="240" w:lineRule="auto"/>
-        <w:rPr>
-          <w:rFonts w:ascii="Times New Roman" w:hAnsi="Times New Roman" w:cs="Times New Roman"/>
-          <w:b/>
-          <w:bCs/>
-          <w:color w:val="000000"/>
-          <w:sz w:val="24"/>
-          <w:szCs w:val="24"/>
-        </w:rPr>
-      </w:pPr>
-    </w:p>
-    <w:p>
-      <w:pPr>
-        <w:autoSpaceDE w:val="0"/>
-        <w:autoSpaceDN w:val="0"/>
-        <w:adjustRightInd w:val="0"/>
-        <w:spacing w:after="0" w:line="240" w:lineRule="auto"/>
-        <w:rPr>
-          <w:rFonts w:ascii="Times New Roman" w:hAnsi="Times New Roman" w:cs="Times New Roman"/>
-          <w:b/>
-          <w:bCs/>
-          <w:color w:val="000000"/>
-          <w:sz w:val="24"/>
-          <w:szCs w:val="24"/>
-        </w:rPr>
-      </w:pPr>
-    </w:p>
-    <w:p>
-      <w:pPr>
-        <w:autoSpaceDE w:val="0"/>
-        <w:autoSpaceDN w:val="0"/>
-        <w:adjustRightInd w:val="0"/>
-        <w:spacing w:after="0" w:line="240" w:lineRule="auto"/>
-        <w:rPr>
-          <w:rFonts w:ascii="Times New Roman" w:hAnsi="Times New Roman" w:cs="Times New Roman"/>
-          <w:b/>
-          <w:bCs/>
-          <w:color w:val="000000"/>
-          <w:sz w:val="24"/>
-          <w:szCs w:val="24"/>
-        </w:rPr>
-      </w:pPr>
-    </w:p>
-    <w:p>
-      <w:pPr>
-        <w:autoSpaceDE w:val="0"/>
-        <w:autoSpaceDN w:val="0"/>
-        <w:adjustRightInd w:val="0"/>
-        <w:spacing w:after="0" w:line="240" w:lineRule="auto"/>
-        <w:rPr>
-          <w:rFonts w:ascii="Times New Roman" w:hAnsi="Times New Roman" w:cs="Times New Roman"/>
-          <w:b/>
-          <w:bCs/>
-          <w:color w:val="000000"/>
-          <w:sz w:val="24"/>
-          <w:szCs w:val="24"/>
-        </w:rPr>
-      </w:pPr>
-      <w:bookmarkStart w:id="0" w:name="_Hlk101451920"/>
-      <w:r>
-        <w:rPr>
-          <w:rFonts w:ascii="Times New Roman" w:hAnsi="Times New Roman" w:cs="Times New Roman"/>
-          <w:b/>
-          <w:bCs/>
-          <w:color w:val="000000"/>
-          <w:sz w:val="24"/>
-          <w:szCs w:val="24"/>
-        </w:rPr>
-        <w:lastRenderedPageBreak/>
-        <w:t xml:space="preserve">2.6 </w:t>
-      </w:r>
-      <w:r>
-        <w:rPr>
-          <w:rFonts w:ascii="Times New Roman" w:hAnsi="Times New Roman" w:cs="Times New Roman"/>
-          <w:b/>
-          <w:bCs/>
-          <w:color w:val="000000"/>
-          <w:sz w:val="24"/>
-          <w:szCs w:val="24"/>
-        </w:rPr>
-        <w:t xml:space="preserve">Materiais </w:t>
-      </w:r>
-      <w:r>
-        <w:rPr>
-          <w:rFonts w:ascii="Times New Roman" w:hAnsi="Times New Roman" w:cs="Times New Roman"/>
-          <w:b/>
-          <w:bCs/>
-          <w:color w:val="000000"/>
-          <w:sz w:val="24"/>
-          <w:szCs w:val="24"/>
-        </w:rPr>
-        <w:t>e</w:t>
-      </w:r>
-      <w:r>
-        <w:rPr>
-          <w:rFonts w:ascii="Times New Roman" w:hAnsi="Times New Roman" w:cs="Times New Roman"/>
-          <w:b/>
-          <w:bCs/>
-          <w:color w:val="000000"/>
-          <w:sz w:val="24"/>
-          <w:szCs w:val="24"/>
-        </w:rPr>
-        <w:t xml:space="preserve"> Métodos</w:t>
-      </w:r>
-    </w:p>
-    <w:bookmarkEnd w:id="0"/>
-    <w:p>
-      <w:pPr>
-        <w:autoSpaceDE w:val="0"/>
-        <w:autoSpaceDN w:val="0"/>
-        <w:adjustRightInd w:val="0"/>
-        <w:spacing w:after="0" w:line="240" w:lineRule="auto"/>
-        <w:rPr>
-          <w:rFonts w:ascii="Times New Roman" w:hAnsi="Times New Roman" w:cs="Times New Roman"/>
-          <w:b/>
-          <w:bCs/>
-          <w:color w:val="000000"/>
-          <w:sz w:val="24"/>
-          <w:szCs w:val="24"/>
-        </w:rPr>
-      </w:pPr>
-    </w:p>
-    <w:p>
-      <w:pPr>
-        <w:autoSpaceDE w:val="0"/>
-        <w:autoSpaceDN w:val="0"/>
-        <w:adjustRightInd w:val="0"/>
-        <w:spacing w:after="0" w:line="240" w:lineRule="auto"/>
-        <w:rPr>
-          <w:rFonts w:ascii="Times New Roman" w:hAnsi="Times New Roman" w:cs="Times New Roman"/>
-          <w:b/>
-          <w:bCs/>
-          <w:color w:val="000000"/>
-          <w:sz w:val="24"/>
-          <w:szCs w:val="24"/>
-        </w:rPr>
-      </w:pPr>
-    </w:p>
-    <w:p>
-      <w:pPr>
-        <w:autoSpaceDE w:val="0"/>
-        <w:autoSpaceDN w:val="0"/>
-        <w:adjustRightInd w:val="0"/>
-        <w:spacing w:after="0" w:line="240" w:lineRule="auto"/>
-        <w:rPr>
-          <w:rFonts w:ascii="Times New Roman" w:hAnsi="Times New Roman" w:cs="Times New Roman"/>
-          <w:b/>
-          <w:bCs/>
-          <w:color w:val="000000"/>
-          <w:sz w:val="24"/>
-          <w:szCs w:val="24"/>
-        </w:rPr>
-      </w:pPr>
-    </w:p>
-    <w:p>
-      <w:pPr>
-        <w:autoSpaceDE w:val="0"/>
-        <w:autoSpaceDN w:val="0"/>
-        <w:adjustRightInd w:val="0"/>
-        <w:spacing w:after="0" w:line="240" w:lineRule="auto"/>
-        <w:rPr>
-          <w:rFonts w:ascii="Times New Roman" w:hAnsi="Times New Roman" w:cs="Times New Roman"/>
-          <w:b/>
-          <w:bCs/>
-          <w:color w:val="000000"/>
-          <w:sz w:val="24"/>
-          <w:szCs w:val="24"/>
-        </w:rPr>
-      </w:pPr>
-    </w:p>
-    <w:p>
-      <w:pPr>
-        <w:autoSpaceDE w:val="0"/>
-        <w:autoSpaceDN w:val="0"/>
-        <w:adjustRightInd w:val="0"/>
-        <w:spacing w:after="0" w:line="240" w:lineRule="auto"/>
-        <w:rPr>
-          <w:rFonts w:ascii="Times New Roman" w:hAnsi="Times New Roman" w:cs="Times New Roman"/>
-          <w:b/>
-          <w:bCs/>
-          <w:color w:val="000000"/>
-          <w:sz w:val="24"/>
-          <w:szCs w:val="24"/>
-        </w:rPr>
-      </w:pPr>
-    </w:p>
-    <w:p>
-      <w:pPr>
-        <w:autoSpaceDE w:val="0"/>
-        <w:autoSpaceDN w:val="0"/>
-        <w:adjustRightInd w:val="0"/>
-        <w:spacing w:after="0" w:line="240" w:lineRule="auto"/>
-        <w:rPr>
-          <w:rFonts w:ascii="Times New Roman" w:hAnsi="Times New Roman" w:cs="Times New Roman"/>
-          <w:b/>
-          <w:bCs/>
-          <w:color w:val="000000"/>
-          <w:sz w:val="24"/>
-          <w:szCs w:val="24"/>
-        </w:rPr>
-      </w:pPr>
-      <w:r>
-        <w:rPr>
-          <w:rFonts w:ascii="Times New Roman" w:hAnsi="Times New Roman" w:cs="Times New Roman"/>
-          <w:b/>
-          <w:bCs/>
-          <w:color w:val="000000"/>
-          <w:sz w:val="24"/>
-          <w:szCs w:val="24"/>
-        </w:rPr>
-        <w:t xml:space="preserve">2.7 </w:t>
-      </w:r>
-      <w:r>
-        <w:rPr>
-          <w:rFonts w:ascii="Times New Roman" w:hAnsi="Times New Roman" w:cs="Times New Roman"/>
-          <w:b/>
-          <w:bCs/>
-          <w:color w:val="000000"/>
-          <w:sz w:val="24"/>
-          <w:szCs w:val="24"/>
-        </w:rPr>
-        <w:t xml:space="preserve">Cronograma </w:t>
-      </w:r>
-      <w:r>
-        <w:rPr>
-          <w:rFonts w:ascii="Times New Roman" w:hAnsi="Times New Roman" w:cs="Times New Roman"/>
-          <w:b/>
-          <w:bCs/>
-          <w:color w:val="000000"/>
-          <w:sz w:val="24"/>
-          <w:szCs w:val="24"/>
-        </w:rPr>
-        <w:t>d</w:t>
-      </w:r>
-      <w:r>
-        <w:rPr>
-          <w:rFonts w:ascii="Times New Roman" w:hAnsi="Times New Roman" w:cs="Times New Roman"/>
-          <w:b/>
-          <w:bCs/>
-          <w:color w:val="000000"/>
-          <w:sz w:val="24"/>
-          <w:szCs w:val="24"/>
-        </w:rPr>
-        <w:t>e Atividades</w:t>
-      </w:r>
-    </w:p>
-    <w:p>
-      <w:pPr>
-        <w:autoSpaceDE w:val="0"/>
-        <w:autoSpaceDN w:val="0"/>
-        <w:adjustRightInd w:val="0"/>
-        <w:spacing w:after="0" w:line="240" w:lineRule="auto"/>
-        <w:rPr>
-          <w:rFonts w:ascii="Times New Roman" w:hAnsi="Times New Roman" w:cs="Times New Roman"/>
-          <w:b/>
-          <w:bCs/>
-          <w:color w:val="000000"/>
-          <w:sz w:val="24"/>
-          <w:szCs w:val="24"/>
-        </w:rPr>
-      </w:pPr>
-    </w:p>
-    <w:p>
-      <w:pPr>
-        <w:autoSpaceDE w:val="0"/>
-        <w:autoSpaceDN w:val="0"/>
-        <w:adjustRightInd w:val="0"/>
-        <w:spacing w:after="0" w:line="240" w:lineRule="auto"/>
-        <w:rPr>
-          <w:rFonts w:ascii="Times New Roman" w:hAnsi="Times New Roman" w:cs="Times New Roman"/>
-          <w:b/>
-          <w:bCs/>
-          <w:color w:val="000000"/>
-          <w:sz w:val="24"/>
-          <w:szCs w:val="24"/>
-        </w:rPr>
-      </w:pPr>
-    </w:p>
-    <w:p>
-      <w:pPr>
-        <w:autoSpaceDE w:val="0"/>
-        <w:autoSpaceDN w:val="0"/>
-        <w:adjustRightInd w:val="0"/>
-        <w:spacing w:after="0" w:line="240" w:lineRule="auto"/>
-        <w:rPr>
-          <w:rFonts w:ascii="Times New Roman" w:hAnsi="Times New Roman" w:cs="Times New Roman"/>
-          <w:b/>
-          <w:bCs/>
-          <w:color w:val="000000"/>
-          <w:sz w:val="24"/>
-          <w:szCs w:val="24"/>
-        </w:rPr>
-      </w:pPr>
-    </w:p>
-    <w:p>
-      <w:pPr>
-        <w:autoSpaceDE w:val="0"/>
-        <w:autoSpaceDN w:val="0"/>
-        <w:adjustRightInd w:val="0"/>
-        <w:spacing w:after="0" w:line="240" w:lineRule="auto"/>
-        <w:rPr>
-          <w:rFonts w:ascii="Times New Roman" w:hAnsi="Times New Roman" w:cs="Times New Roman"/>
-          <w:b/>
-          <w:bCs/>
-          <w:color w:val="000000"/>
-          <w:sz w:val="24"/>
-          <w:szCs w:val="24"/>
-        </w:rPr>
-      </w:pPr>
-      <w:r>
-        <w:rPr>
-          <w:rFonts w:ascii="Times New Roman" w:hAnsi="Times New Roman" w:cs="Times New Roman"/>
-          <w:b/>
-          <w:bCs/>
-          <w:color w:val="000000"/>
-          <w:sz w:val="24"/>
-          <w:szCs w:val="24"/>
-        </w:rPr>
-        <w:t xml:space="preserve">2.8 </w:t>
-      </w:r>
-      <w:r>
-        <w:rPr>
-          <w:rFonts w:ascii="Times New Roman" w:hAnsi="Times New Roman" w:cs="Times New Roman"/>
-          <w:b/>
-          <w:bCs/>
-          <w:color w:val="000000"/>
-          <w:sz w:val="24"/>
-          <w:szCs w:val="24"/>
-        </w:rPr>
-        <w:t>Resultados Esperados</w:t>
-      </w:r>
-    </w:p>
-    <w:p>
-      <w:pPr>
-        <w:autoSpaceDE w:val="0"/>
-        <w:autoSpaceDN w:val="0"/>
-        <w:adjustRightInd w:val="0"/>
-        <w:spacing w:after="0" w:line="240" w:lineRule="auto"/>
-        <w:rPr>
-          <w:rFonts w:ascii="Times New Roman" w:hAnsi="Times New Roman" w:cs="Times New Roman"/>
-          <w:b/>
-          <w:bCs/>
-          <w:color w:val="000000"/>
-          <w:sz w:val="24"/>
-          <w:szCs w:val="24"/>
-        </w:rPr>
-      </w:pPr>
-    </w:p>
-    <w:p>
-      <w:pPr>
-        <w:spacing w:after="0" w:line="240" w:lineRule="auto"/>
-        <w:rPr>
-          <w:rFonts w:ascii="Cambria" w:eastAsia="Times New Roman" w:hAnsi="Cambria" w:cs="Times New Roman"/>
-          <w:sz w:val="24"/>
-          <w:szCs w:val="24"/>
-          <w:lang w:eastAsia="pt-BR"/>
-        </w:rPr>
-      </w:pPr>
-      <w:r>
-        <w:rPr>
-          <w:rFonts w:ascii="Cambria" w:eastAsia="Times New Roman" w:hAnsi="Cambria" w:cs="Times New Roman"/>
-          <w:sz w:val="24"/>
-          <w:szCs w:val="24"/>
-          <w:lang w:eastAsia="pt-BR"/>
-        </w:rPr>
-        <w:t>Para proporcionar ao cliente contratar o serviço de forma fácil e segura.</w:t>
-      </w:r>
+    </w:p>
+    <w:p>
+      <w:pPr>
+        <w:autoSpaceDE w:val="0"/>
+        <w:autoSpaceDN w:val="0"/>
+        <w:adjustRightInd w:val="0"/>
+        <w:spacing w:after="0" w:line="240" w:lineRule="auto"/>
+        <w:rPr>
+          <w:rFonts w:ascii="Times New Roman" w:hAnsi="Times New Roman" w:cs="Times New Roman"/>
+          <w:b/>
+          <w:bCs/>
+          <w:color w:val="000000"/>
+          <w:sz w:val="24"/>
+          <w:szCs w:val="24"/>
+        </w:rPr>
+      </w:pPr>
+    </w:p>
+    <w:p>
+      <w:pPr>
+        <w:autoSpaceDE w:val="0"/>
+        <w:autoSpaceDN w:val="0"/>
+        <w:adjustRightInd w:val="0"/>
+        <w:spacing w:after="0" w:line="240" w:lineRule="auto"/>
+        <w:rPr>
+          <w:rFonts w:ascii="Times New Roman" w:hAnsi="Times New Roman" w:cs="Times New Roman"/>
+          <w:b/>
+          <w:bCs/>
+          <w:color w:val="000000"/>
+          <w:sz w:val="24"/>
+          <w:szCs w:val="24"/>
+        </w:rPr>
+      </w:pPr>
+    </w:p>
+    <w:p>
+      <w:pPr>
+        <w:autoSpaceDE w:val="0"/>
+        <w:autoSpaceDN w:val="0"/>
+        <w:adjustRightInd w:val="0"/>
+        <w:spacing w:after="0" w:line="240" w:lineRule="auto"/>
+        <w:rPr>
+          <w:rFonts w:ascii="Times New Roman" w:hAnsi="Times New Roman" w:cs="Times New Roman"/>
+          <w:b/>
+          <w:bCs/>
+          <w:color w:val="000000"/>
+          <w:sz w:val="24"/>
+          <w:szCs w:val="24"/>
+        </w:rPr>
+      </w:pPr>
     </w:p>
     <w:p>
       <w:pPr>
@@ -5296,6 +5237,7 @@
           <w:sz w:val="24"/>
           <w:szCs w:val="24"/>
         </w:rPr>
+        <w:lastRenderedPageBreak/>
         <w:t>CONCLUSÃO</w:t>
       </w:r>
     </w:p>
@@ -6144,15 +6086,99 @@
     </w:p>
     <w:p>
       <w:pPr>
-        <w:jc w:val="center"/>
-        <w:rPr>
-          <w:rFonts w:ascii="Times New Roman" w:hAnsi="Times New Roman" w:cs="Times New Roman"/>
-          <w:b/>
-          <w:bCs/>
-          <w:sz w:val="24"/>
-          <w:szCs w:val="24"/>
-        </w:rPr>
-      </w:pPr>
+        <w:rPr>
+          <w:rFonts w:ascii="Times New Roman" w:hAnsi="Times New Roman" w:cs="Times New Roman"/>
+          <w:b/>
+          <w:bCs/>
+          <w:sz w:val="24"/>
+          <w:szCs w:val="24"/>
+        </w:rPr>
+      </w:pPr>
+    </w:p>
+    <w:p>
+      <w:pPr>
+        <w:rPr>
+          <w:rFonts w:ascii="Times New Roman" w:hAnsi="Times New Roman" w:cs="Times New Roman"/>
+          <w:b/>
+          <w:bCs/>
+          <w:sz w:val="24"/>
+          <w:szCs w:val="24"/>
+        </w:rPr>
+      </w:pPr>
+      <w:r>
+        <w:rPr>
+          <w:rFonts w:ascii="Times New Roman" w:hAnsi="Times New Roman" w:cs="Times New Roman"/>
+          <w:sz w:val="24"/>
+          <w:szCs w:val="24"/>
+        </w:rPr>
+        <w:t xml:space="preserve">ABCOMM. </w:t>
+      </w:r>
+      <w:r>
+        <w:rPr>
+          <w:rFonts w:ascii="Times New Roman" w:hAnsi="Times New Roman" w:cs="Times New Roman"/>
+          <w:i/>
+          <w:iCs/>
+          <w:sz w:val="24"/>
+          <w:szCs w:val="24"/>
+        </w:rPr>
+        <w:t>Pesquisa Logística no E-commerce Brasil</w:t>
+      </w:r>
+      <w:r>
+        <w:rPr>
+          <w:rFonts w:ascii="Times New Roman" w:hAnsi="Times New Roman" w:cs="Times New Roman"/>
+          <w:sz w:val="24"/>
+          <w:szCs w:val="24"/>
+        </w:rPr>
+        <w:t>. 2017. Disponível em: &lt;https://www.abcomm.org/Pesquisas/Pesquisa-ABComm-Logistica-Ecommerce-2017.pdf&gt;. Acesso em: 24 a</w:t>
+      </w:r>
+      <w:r>
+        <w:rPr>
+          <w:rFonts w:ascii="Times New Roman" w:hAnsi="Times New Roman" w:cs="Times New Roman"/>
+          <w:sz w:val="24"/>
+          <w:szCs w:val="24"/>
+        </w:rPr>
+        <w:t>b</w:t>
+      </w:r>
+      <w:r>
+        <w:rPr>
+          <w:rFonts w:ascii="Times New Roman" w:hAnsi="Times New Roman" w:cs="Times New Roman"/>
+          <w:sz w:val="24"/>
+          <w:szCs w:val="24"/>
+        </w:rPr>
+        <w:t>r</w:t>
+      </w:r>
+      <w:r>
+        <w:rPr>
+          <w:rFonts w:ascii="Times New Roman" w:hAnsi="Times New Roman" w:cs="Times New Roman"/>
+          <w:sz w:val="24"/>
+          <w:szCs w:val="24"/>
+        </w:rPr>
+        <w:t>il</w:t>
+      </w:r>
+      <w:r>
+        <w:rPr>
+          <w:rFonts w:ascii="Times New Roman" w:hAnsi="Times New Roman" w:cs="Times New Roman"/>
+          <w:sz w:val="24"/>
+          <w:szCs w:val="24"/>
+        </w:rPr>
+        <w:t>. 20</w:t>
+      </w:r>
+      <w:r>
+        <w:rPr>
+          <w:rFonts w:ascii="Times New Roman" w:hAnsi="Times New Roman" w:cs="Times New Roman"/>
+          <w:sz w:val="24"/>
+          <w:szCs w:val="24"/>
+        </w:rPr>
+        <w:t>22</w:t>
+      </w:r>
+      <w:r>
+        <w:rPr>
+          <w:rFonts w:ascii="Times New Roman" w:hAnsi="Times New Roman" w:cs="Times New Roman"/>
+          <w:sz w:val="24"/>
+          <w:szCs w:val="24"/>
+        </w:rPr>
+        <w:t>.</w:t>
+      </w:r>
     </w:p>
     <w:sectPr>
       <w:pgSz w:w="11906" w:h="16838"/>
